--- a/documents/MeetingMinutes/MeetingMinutes_2020_09_14.docx
+++ b/documents/MeetingMinutes/MeetingMinutes_2020_09_14.docx
@@ -14,7 +14,7 @@
       </w:pPr>
       <w:r>
         <w:rPr>
-          <w:rFonts w:ascii="Avenir" w:hAnsi="Avenir" w:cs="Avenir"/>
+          <w:rFonts w:ascii="Avenir" w:hAnsi="Avenir" w:cs="Avenir" w:hint="eastAsia"/>
           <w:b/>
           <w:bCs/>
           <w:color w:val="0070C0"/>
@@ -50,7 +50,7 @@
         <w:tblW w:w="0" w:type="auto"/>
         <w:tblInd w:w="6" w:type="dxa"/>
         <w:tblLayout w:type="fixed"/>
-        <w:tblLook w:val="0000" w:firstRow="0" w:lastRow="0" w:firstColumn="0" w:lastColumn="0" w:noHBand="0" w:noVBand="0"/>
+        <w:tblLook w:val="04A0" w:firstRow="1" w:lastRow="0" w:firstColumn="1" w:lastColumn="0" w:noHBand="0" w:noVBand="1"/>
       </w:tblPr>
       <w:tblGrid>
         <w:gridCol w:w="3551"/>
@@ -70,12 +70,15 @@
               <w:top w:val="single" w:sz="4" w:space="0" w:color="000000"/>
               <w:left w:val="single" w:sz="4" w:space="0" w:color="000000"/>
               <w:bottom w:val="single" w:sz="4" w:space="0" w:color="000000"/>
+              <w:right w:val="nil"/>
             </w:tcBorders>
             <w:shd w:val="clear" w:color="auto" w:fill="F2F2F2" w:themeFill="background1" w:themeFillShade="F2"/>
+            <w:hideMark/>
           </w:tcPr>
           <w:p>
             <w:pPr>
               <w:pStyle w:val="Heading4"/>
+              <w:spacing w:line="256" w:lineRule="auto"/>
               <w:rPr>
                 <w:rFonts w:ascii="Avenir" w:hAnsi="Avenir" w:cs="Avenir"/>
                 <w:i w:val="0"/>
@@ -85,7 +88,7 @@
             </w:pPr>
             <w:r>
               <w:rPr>
-                <w:rFonts w:ascii="Avenir" w:hAnsi="Avenir" w:cs="Avenir"/>
+                <w:rFonts w:ascii="Avenir" w:hAnsi="Avenir" w:cs="Avenir" w:hint="eastAsia"/>
                 <w:b/>
                 <w:i w:val="0"/>
                 <w:sz w:val="24"/>
@@ -105,12 +108,13 @@
               <w:bottom w:val="single" w:sz="4" w:space="0" w:color="000000"/>
               <w:right w:val="single" w:sz="4" w:space="0" w:color="000000"/>
             </w:tcBorders>
-            <w:shd w:val="clear" w:color="auto" w:fill="auto"/>
+            <w:hideMark/>
           </w:tcPr>
           <w:p>
             <w:pPr>
               <w:pStyle w:val="Heading4"/>
               <w:snapToGrid w:val="0"/>
+              <w:spacing w:line="256" w:lineRule="auto"/>
               <w:rPr>
                 <w:rFonts w:ascii="Avenir" w:hAnsi="Avenir" w:cs="Avenir"/>
                 <w:i w:val="0"/>
@@ -121,7 +125,7 @@
             <w:proofErr w:type="spellStart"/>
             <w:r>
               <w:rPr>
-                <w:rFonts w:ascii="Avenir" w:hAnsi="Avenir" w:cs="Avenir"/>
+                <w:rFonts w:ascii="Avenir" w:hAnsi="Avenir" w:cs="Avenir" w:hint="eastAsia"/>
                 <w:i w:val="0"/>
                 <w:sz w:val="24"/>
                 <w:szCs w:val="24"/>
@@ -161,12 +165,15 @@
               <w:top w:val="single" w:sz="4" w:space="0" w:color="000000"/>
               <w:left w:val="single" w:sz="4" w:space="0" w:color="000000"/>
               <w:bottom w:val="single" w:sz="4" w:space="0" w:color="000000"/>
+              <w:right w:val="nil"/>
             </w:tcBorders>
             <w:shd w:val="clear" w:color="auto" w:fill="F2F2F2" w:themeFill="background1" w:themeFillShade="F2"/>
+            <w:hideMark/>
           </w:tcPr>
           <w:p>
             <w:pPr>
               <w:pStyle w:val="Heading4"/>
+              <w:spacing w:line="256" w:lineRule="auto"/>
               <w:rPr>
                 <w:rFonts w:ascii="Avenir" w:hAnsi="Avenir" w:cs="Avenir"/>
                 <w:i w:val="0"/>
@@ -176,7 +183,7 @@
             </w:pPr>
             <w:r>
               <w:rPr>
-                <w:rFonts w:ascii="Avenir" w:hAnsi="Avenir" w:cs="Avenir"/>
+                <w:rFonts w:ascii="Avenir" w:hAnsi="Avenir" w:cs="Avenir" w:hint="eastAsia"/>
                 <w:b/>
                 <w:i w:val="0"/>
                 <w:sz w:val="24"/>
@@ -186,7 +193,7 @@
             </w:r>
             <w:r>
               <w:rPr>
-                <w:rFonts w:ascii="Avenir" w:hAnsi="Avenir" w:cs="Avenir"/>
+                <w:rFonts w:ascii="Avenir" w:hAnsi="Avenir" w:cs="Avenir" w:hint="eastAsia"/>
                 <w:i w:val="0"/>
                 <w:sz w:val="24"/>
                 <w:szCs w:val="24"/>
@@ -202,13 +209,15 @@
               <w:top w:val="single" w:sz="4" w:space="0" w:color="000000"/>
               <w:left w:val="single" w:sz="4" w:space="0" w:color="000000"/>
               <w:bottom w:val="single" w:sz="4" w:space="0" w:color="000000"/>
-            </w:tcBorders>
-            <w:shd w:val="clear" w:color="auto" w:fill="auto"/>
+              <w:right w:val="nil"/>
+            </w:tcBorders>
+            <w:hideMark/>
           </w:tcPr>
           <w:p>
             <w:pPr>
               <w:pStyle w:val="Heading4"/>
               <w:snapToGrid w:val="0"/>
+              <w:spacing w:line="256" w:lineRule="auto"/>
               <w:rPr>
                 <w:rFonts w:ascii="Avenir" w:hAnsi="Avenir" w:cs="Avenir"/>
                 <w:i w:val="0"/>
@@ -236,7 +245,7 @@
             </w:r>
             <w:r>
               <w:rPr>
-                <w:rFonts w:ascii="Avenir" w:hAnsi="Avenir" w:cs="Avenir"/>
+                <w:rFonts w:ascii="Avenir" w:hAnsi="Avenir" w:cs="Avenir" w:hint="eastAsia"/>
                 <w:i w:val="0"/>
                 <w:sz w:val="24"/>
                 <w:szCs w:val="24"/>
@@ -254,7 +263,7 @@
             </w:r>
             <w:r>
               <w:rPr>
-                <w:rFonts w:ascii="Avenir" w:hAnsi="Avenir" w:cs="Avenir"/>
+                <w:rFonts w:ascii="Avenir" w:hAnsi="Avenir" w:cs="Avenir" w:hint="eastAsia"/>
                 <w:i w:val="0"/>
                 <w:sz w:val="24"/>
                 <w:szCs w:val="24"/>
@@ -270,12 +279,15 @@
               <w:top w:val="single" w:sz="4" w:space="0" w:color="000000"/>
               <w:left w:val="single" w:sz="4" w:space="0" w:color="000000"/>
               <w:bottom w:val="single" w:sz="4" w:space="0" w:color="000000"/>
+              <w:right w:val="nil"/>
             </w:tcBorders>
             <w:shd w:val="clear" w:color="auto" w:fill="F2F2F2" w:themeFill="background1" w:themeFillShade="F2"/>
+            <w:hideMark/>
           </w:tcPr>
           <w:p>
             <w:pPr>
               <w:pStyle w:val="Heading4"/>
+              <w:spacing w:line="256" w:lineRule="auto"/>
               <w:rPr>
                 <w:rFonts w:ascii="Avenir" w:hAnsi="Avenir" w:cs="Avenir"/>
                 <w:i w:val="0"/>
@@ -285,7 +297,7 @@
             </w:pPr>
             <w:r>
               <w:rPr>
-                <w:rFonts w:ascii="Avenir" w:hAnsi="Avenir" w:cs="Avenir"/>
+                <w:rFonts w:ascii="Avenir" w:hAnsi="Avenir" w:cs="Avenir" w:hint="eastAsia"/>
                 <w:b/>
                 <w:i w:val="0"/>
                 <w:sz w:val="24"/>
@@ -304,7 +316,7 @@
               <w:bottom w:val="single" w:sz="4" w:space="0" w:color="000000"/>
               <w:right w:val="single" w:sz="4" w:space="0" w:color="000000"/>
             </w:tcBorders>
-            <w:shd w:val="clear" w:color="auto" w:fill="auto"/>
+            <w:hideMark/>
           </w:tcPr>
           <w:p>
             <w:pPr>
@@ -313,8 +325,11 @@
                 <w:ilvl w:val="0"/>
                 <w:numId w:val="0"/>
               </w:numPr>
-              <w:snapToGrid w:val="0"/>
-              <w:jc w:val="both"/>
+              <w:tabs>
+                <w:tab w:val="left" w:pos="720"/>
+              </w:tabs>
+              <w:snapToGrid w:val="0"/>
+              <w:spacing w:line="256" w:lineRule="auto"/>
               <w:rPr>
                 <w:rFonts w:ascii="Avenir" w:hAnsi="Avenir" w:cs="Avenir"/>
                 <w:i w:val="0"/>
@@ -324,7 +339,7 @@
             </w:pPr>
             <w:r>
               <w:rPr>
-                <w:rFonts w:ascii="Avenir" w:hAnsi="Avenir" w:cs="Avenir"/>
+                <w:rFonts w:ascii="Avenir" w:hAnsi="Avenir" w:cs="Avenir" w:hint="eastAsia"/>
                 <w:i w:val="0"/>
                 <w:sz w:val="24"/>
                 <w:szCs w:val="24"/>
@@ -345,12 +360,15 @@
               <w:top w:val="single" w:sz="4" w:space="0" w:color="000000"/>
               <w:left w:val="single" w:sz="4" w:space="0" w:color="000000"/>
               <w:bottom w:val="single" w:sz="4" w:space="0" w:color="000000"/>
+              <w:right w:val="nil"/>
             </w:tcBorders>
             <w:shd w:val="clear" w:color="auto" w:fill="F2F2F2" w:themeFill="background1" w:themeFillShade="F2"/>
+            <w:hideMark/>
           </w:tcPr>
           <w:p>
             <w:pPr>
               <w:pStyle w:val="Heading4"/>
+              <w:spacing w:line="256" w:lineRule="auto"/>
               <w:rPr>
                 <w:rFonts w:ascii="Avenir" w:hAnsi="Avenir" w:cs="Avenir"/>
                 <w:i w:val="0"/>
@@ -360,7 +378,7 @@
             </w:pPr>
             <w:r>
               <w:rPr>
-                <w:rFonts w:ascii="Avenir" w:hAnsi="Avenir" w:cs="Avenir"/>
+                <w:rFonts w:ascii="Avenir" w:hAnsi="Avenir" w:cs="Avenir" w:hint="eastAsia"/>
                 <w:b/>
                 <w:i w:val="0"/>
                 <w:sz w:val="24"/>
@@ -377,13 +395,15 @@
               <w:top w:val="single" w:sz="4" w:space="0" w:color="000000"/>
               <w:left w:val="single" w:sz="4" w:space="0" w:color="000000"/>
               <w:bottom w:val="single" w:sz="4" w:space="0" w:color="000000"/>
-            </w:tcBorders>
-            <w:shd w:val="clear" w:color="auto" w:fill="auto"/>
+              <w:right w:val="nil"/>
+            </w:tcBorders>
+            <w:hideMark/>
           </w:tcPr>
           <w:p>
             <w:pPr>
               <w:pStyle w:val="Heading4"/>
               <w:snapToGrid w:val="0"/>
+              <w:spacing w:line="256" w:lineRule="auto"/>
               <w:rPr>
                 <w:rFonts w:ascii="Avenir" w:hAnsi="Avenir" w:cs="Avenir"/>
                 <w:i w:val="0"/>
@@ -394,7 +414,7 @@
             <w:proofErr w:type="spellStart"/>
             <w:r>
               <w:rPr>
-                <w:rFonts w:ascii="Avenir" w:hAnsi="Avenir" w:cs="Avenir"/>
+                <w:rFonts w:ascii="Avenir" w:hAnsi="Avenir" w:cs="Avenir" w:hint="eastAsia"/>
                 <w:i w:val="0"/>
                 <w:sz w:val="24"/>
                 <w:szCs w:val="24"/>
@@ -411,12 +431,15 @@
               <w:top w:val="single" w:sz="4" w:space="0" w:color="000000"/>
               <w:left w:val="single" w:sz="4" w:space="0" w:color="000000"/>
               <w:bottom w:val="single" w:sz="4" w:space="0" w:color="000000"/>
+              <w:right w:val="nil"/>
             </w:tcBorders>
             <w:shd w:val="clear" w:color="auto" w:fill="F2F2F2" w:themeFill="background1" w:themeFillShade="F2"/>
+            <w:hideMark/>
           </w:tcPr>
           <w:p>
             <w:pPr>
               <w:pStyle w:val="Heading4"/>
+              <w:spacing w:line="256" w:lineRule="auto"/>
               <w:rPr>
                 <w:rFonts w:ascii="Avenir" w:hAnsi="Avenir" w:cs="Avenir"/>
                 <w:i w:val="0"/>
@@ -426,7 +449,7 @@
             </w:pPr>
             <w:r>
               <w:rPr>
-                <w:rFonts w:ascii="Avenir" w:hAnsi="Avenir" w:cs="Avenir"/>
+                <w:rFonts w:ascii="Avenir" w:hAnsi="Avenir" w:cs="Avenir" w:hint="eastAsia"/>
                 <w:b/>
                 <w:i w:val="0"/>
                 <w:sz w:val="24"/>
@@ -445,12 +468,13 @@
               <w:bottom w:val="single" w:sz="4" w:space="0" w:color="000000"/>
               <w:right w:val="single" w:sz="4" w:space="0" w:color="000000"/>
             </w:tcBorders>
-            <w:shd w:val="clear" w:color="auto" w:fill="auto"/>
+            <w:hideMark/>
           </w:tcPr>
           <w:p>
             <w:pPr>
               <w:pStyle w:val="Heading4"/>
               <w:snapToGrid w:val="0"/>
+              <w:spacing w:line="256" w:lineRule="auto"/>
               <w:rPr>
                 <w:rFonts w:ascii="Avenir" w:hAnsi="Avenir" w:cs="Avenir"/>
                 <w:i w:val="0"/>
@@ -460,7 +484,7 @@
             </w:pPr>
             <w:r>
               <w:rPr>
-                <w:rFonts w:ascii="Avenir" w:hAnsi="Avenir" w:cs="Avenir"/>
+                <w:rFonts w:ascii="Avenir" w:hAnsi="Avenir" w:cs="Avenir" w:hint="eastAsia"/>
                 <w:i w:val="0"/>
                 <w:sz w:val="24"/>
                 <w:szCs w:val="24"/>
@@ -484,7 +508,7 @@
         <w:tblW w:w="0" w:type="auto"/>
         <w:tblInd w:w="6" w:type="dxa"/>
         <w:tblLayout w:type="fixed"/>
-        <w:tblLook w:val="0000" w:firstRow="0" w:lastRow="0" w:firstColumn="0" w:lastColumn="0" w:noHBand="0" w:noVBand="0"/>
+        <w:tblLook w:val="04A0" w:firstRow="1" w:lastRow="0" w:firstColumn="1" w:lastColumn="0" w:noHBand="0" w:noVBand="1"/>
       </w:tblPr>
       <w:tblGrid>
         <w:gridCol w:w="10105"/>
@@ -499,21 +523,24 @@
             <w:tcBorders>
               <w:top w:val="single" w:sz="4" w:space="0" w:color="000000"/>
               <w:left w:val="single" w:sz="4" w:space="0" w:color="000000"/>
+              <w:bottom w:val="nil"/>
               <w:right w:val="single" w:sz="4" w:space="0" w:color="000000"/>
             </w:tcBorders>
             <w:shd w:val="clear" w:color="auto" w:fill="808080" w:themeFill="background1" w:themeFillShade="80"/>
+            <w:hideMark/>
           </w:tcPr>
           <w:p>
             <w:pPr>
               <w:pStyle w:val="Heading3"/>
-              <w:rPr>
-                <w:sz w:val="24"/>
-                <w:szCs w:val="24"/>
-              </w:rPr>
-            </w:pPr>
-            <w:r>
-              <w:rPr>
-                <w:rFonts w:ascii="Avenir" w:hAnsi="Avenir" w:cs="Avenir"/>
+              <w:spacing w:line="256" w:lineRule="auto"/>
+              <w:rPr>
+                <w:sz w:val="24"/>
+                <w:szCs w:val="24"/>
+              </w:rPr>
+            </w:pPr>
+            <w:r>
+              <w:rPr>
+                <w:rFonts w:ascii="Avenir" w:hAnsi="Avenir" w:cs="Avenir" w:hint="eastAsia"/>
                 <w:sz w:val="24"/>
                 <w:szCs w:val="24"/>
               </w:rPr>
@@ -531,16 +558,19 @@
           <w:tcPr>
             <w:tcW w:w="10105" w:type="dxa"/>
             <w:tcBorders>
+              <w:top w:val="nil"/>
               <w:left w:val="single" w:sz="4" w:space="0" w:color="000000"/>
               <w:bottom w:val="single" w:sz="4" w:space="0" w:color="000000"/>
               <w:right w:val="single" w:sz="4" w:space="0" w:color="000000"/>
             </w:tcBorders>
             <w:shd w:val="clear" w:color="auto" w:fill="FFFFFF"/>
-          </w:tcPr>
-          <w:p>
-            <w:pPr>
-              <w:pStyle w:val="CovFormText"/>
-              <w:snapToGrid w:val="0"/>
+            <w:hideMark/>
+          </w:tcPr>
+          <w:p>
+            <w:pPr>
+              <w:pStyle w:val="CovFormText"/>
+              <w:snapToGrid w:val="0"/>
+              <w:spacing w:line="256" w:lineRule="auto"/>
               <w:rPr>
                 <w:rFonts w:asciiTheme="minorHAnsi" w:hAnsiTheme="minorHAnsi" w:cstheme="minorHAnsi"/>
                 <w:b/>
@@ -551,17 +581,12 @@
             </w:pPr>
             <w:r>
               <w:rPr>
-                <w:rFonts w:asciiTheme="minorHAnsi" w:hAnsiTheme="minorHAnsi" w:cstheme="minorHAnsi"/>
-                <w:b/>
                 <w:noProof/>
-                <w:color w:val="FFFFFF"/>
-                <w:sz w:val="24"/>
-                <w:szCs w:val="24"/>
               </w:rPr>
               <mc:AlternateContent>
                 <mc:Choice Requires="wps">
                   <w:drawing>
-                    <wp:anchor distT="45720" distB="45720" distL="114300" distR="114300" simplePos="0" relativeHeight="251659264" behindDoc="0" locked="0" layoutInCell="1" allowOverlap="1" wp14:anchorId="046F3023" wp14:editId="53D0BB84">
+                    <wp:anchor distT="45720" distB="45720" distL="114300" distR="114300" simplePos="0" relativeHeight="251659264" behindDoc="0" locked="0" layoutInCell="1" allowOverlap="1" wp14:anchorId="56F0693B" wp14:editId="145FBAAF">
                       <wp:simplePos x="0" y="0"/>
                       <wp:positionH relativeFrom="column">
                         <wp:posOffset>-27940</wp:posOffset>
@@ -572,7 +597,7 @@
                       <wp:extent cx="6344920" cy="946150"/>
                       <wp:effectExtent l="0" t="0" r="17780" b="25400"/>
                       <wp:wrapSquare wrapText="bothSides"/>
-                      <wp:docPr id="217" name="Text Box 2"/>
+                      <wp:docPr id="217" name="Text Box 217"/>
                       <wp:cNvGraphicFramePr>
                         <a:graphicFrameLocks xmlns:a="http://schemas.openxmlformats.org/drawingml/2006/main"/>
                       </wp:cNvGraphicFramePr>
@@ -606,6 +631,11 @@
                               <w:txbxContent>
                                 <w:p>
                                   <w:pPr>
+                                    <w:pStyle w:val="ListParagraph"/>
+                                    <w:numPr>
+                                      <w:ilvl w:val="0"/>
+                                      <w:numId w:val="2"/>
+                                    </w:numPr>
                                     <w:rPr>
                                       <w:lang w:val="en-NZ"/>
                                     </w:rPr>
@@ -614,11 +644,16 @@
                                     <w:rPr>
                                       <w:lang w:val="en-NZ"/>
                                     </w:rPr>
-                                    <w:t>Prioritise user stories in Sprint 1</w:t>
+                                    <w:t>Discuss coding progress and Check user stories completion for sprint 1</w:t>
                                   </w:r>
                                 </w:p>
                                 <w:p>
                                   <w:pPr>
+                                    <w:pStyle w:val="ListParagraph"/>
+                                    <w:numPr>
+                                      <w:ilvl w:val="0"/>
+                                      <w:numId w:val="2"/>
+                                    </w:numPr>
                                     <w:rPr>
                                       <w:lang w:val="en-NZ"/>
                                     </w:rPr>
@@ -627,11 +662,16 @@
                                     <w:rPr>
                                       <w:lang w:val="en-NZ"/>
                                     </w:rPr>
-                                    <w:t>Story Points</w:t>
+                                    <w:t>Discuss test automation and viability of pair-programming</w:t>
                                   </w:r>
                                 </w:p>
                                 <w:p>
                                   <w:pPr>
+                                    <w:pStyle w:val="ListParagraph"/>
+                                    <w:numPr>
+                                      <w:ilvl w:val="0"/>
+                                      <w:numId w:val="2"/>
+                                    </w:numPr>
                                     <w:rPr>
                                       <w:lang w:val="en-NZ"/>
                                     </w:rPr>
@@ -640,11 +680,16 @@
                                     <w:rPr>
                                       <w:lang w:val="en-NZ"/>
                                     </w:rPr>
-                                    <w:t>Sprint 1 Tasks</w:t>
+                                    <w:t>Creating selenium tests</w:t>
                                   </w:r>
                                 </w:p>
                                 <w:p>
                                   <w:pPr>
+                                    <w:pStyle w:val="ListParagraph"/>
+                                    <w:numPr>
+                                      <w:ilvl w:val="0"/>
+                                      <w:numId w:val="2"/>
+                                    </w:numPr>
                                     <w:rPr>
                                       <w:lang w:val="en-NZ"/>
                                     </w:rPr>
@@ -653,7 +698,7 @@
                                     <w:rPr>
                                       <w:lang w:val="en-NZ"/>
                                     </w:rPr>
-                                    <w:t>Setting up Git and Django</w:t>
+                                    <w:t>Using Sentry</w:t>
                                   </w:r>
                                 </w:p>
                               </w:txbxContent>
@@ -675,15 +720,20 @@
                 </mc:Choice>
                 <mc:Fallback>
                   <w:pict>
-                    <v:shapetype w14:anchorId="046F3023" id="_x0000_t202" coordsize="21600,21600" o:spt="202" path="m,l,21600r21600,l21600,xe">
+                    <v:shapetype w14:anchorId="56F0693B" id="_x0000_t202" coordsize="21600,21600" o:spt="202" path="m,l,21600r21600,l21600,xe">
                       <v:stroke joinstyle="miter"/>
                       <v:path gradientshapeok="t" o:connecttype="rect"/>
                     </v:shapetype>
-                    <v:shape id="Text Box 2" o:spid="_x0000_s1026" type="#_x0000_t202" style="position:absolute;margin-left:-2.2pt;margin-top:2.6pt;width:499.6pt;height:74.5pt;z-index:251659264;visibility:visible;mso-wrap-style:square;mso-width-percent:0;mso-height-percent:0;mso-wrap-distance-left:9pt;mso-wrap-distance-top:3.6pt;mso-wrap-distance-right:9pt;mso-wrap-distance-bottom:3.6pt;mso-position-horizontal:absolute;mso-position-horizontal-relative:text;mso-position-vertical:absolute;mso-position-vertical-relative:text;mso-width-percent:0;mso-height-percent:0;mso-width-relative:margin;mso-height-relative:margin;v-text-anchor:top" o:gfxdata="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">
+                    <v:shape id="Text Box 217" o:spid="_x0000_s1026" type="#_x0000_t202" style="position:absolute;margin-left:-2.2pt;margin-top:2.6pt;width:499.6pt;height:74.5pt;z-index:251659264;visibility:visible;mso-wrap-style:square;mso-width-percent:0;mso-height-percent:0;mso-wrap-distance-left:9pt;mso-wrap-distance-top:3.6pt;mso-wrap-distance-right:9pt;mso-wrap-distance-bottom:3.6pt;mso-position-horizontal:absolute;mso-position-horizontal-relative:text;mso-position-vertical:absolute;mso-position-vertical-relative:text;mso-width-percent:0;mso-height-percent:0;mso-width-relative:margin;mso-height-relative:margin;v-text-anchor:top" o:gfxdata="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">
                       <v:textbox>
                         <w:txbxContent>
                           <w:p>
                             <w:pPr>
+                              <w:pStyle w:val="ListParagraph"/>
+                              <w:numPr>
+                                <w:ilvl w:val="0"/>
+                                <w:numId w:val="2"/>
+                              </w:numPr>
                               <w:rPr>
                                 <w:lang w:val="en-NZ"/>
                               </w:rPr>
@@ -692,11 +742,16 @@
                               <w:rPr>
                                 <w:lang w:val="en-NZ"/>
                               </w:rPr>
-                              <w:t>Prioritise user stories in Sprint 1</w:t>
+                              <w:t>Discuss coding progress and Check user stories completion for sprint 1</w:t>
                             </w:r>
                           </w:p>
                           <w:p>
                             <w:pPr>
+                              <w:pStyle w:val="ListParagraph"/>
+                              <w:numPr>
+                                <w:ilvl w:val="0"/>
+                                <w:numId w:val="2"/>
+                              </w:numPr>
                               <w:rPr>
                                 <w:lang w:val="en-NZ"/>
                               </w:rPr>
@@ -705,11 +760,16 @@
                               <w:rPr>
                                 <w:lang w:val="en-NZ"/>
                               </w:rPr>
-                              <w:t>Story Points</w:t>
+                              <w:t>Discuss test automation and viability of pair-programming</w:t>
                             </w:r>
                           </w:p>
                           <w:p>
                             <w:pPr>
+                              <w:pStyle w:val="ListParagraph"/>
+                              <w:numPr>
+                                <w:ilvl w:val="0"/>
+                                <w:numId w:val="2"/>
+                              </w:numPr>
                               <w:rPr>
                                 <w:lang w:val="en-NZ"/>
                               </w:rPr>
@@ -718,11 +778,16 @@
                               <w:rPr>
                                 <w:lang w:val="en-NZ"/>
                               </w:rPr>
-                              <w:t>Sprint 1 Tasks</w:t>
+                              <w:t>Creating selenium tests</w:t>
                             </w:r>
                           </w:p>
                           <w:p>
                             <w:pPr>
+                              <w:pStyle w:val="ListParagraph"/>
+                              <w:numPr>
+                                <w:ilvl w:val="0"/>
+                                <w:numId w:val="2"/>
+                              </w:numPr>
                               <w:rPr>
                                 <w:lang w:val="en-NZ"/>
                               </w:rPr>
@@ -731,7 +796,7 @@
                               <w:rPr>
                                 <w:lang w:val="en-NZ"/>
                               </w:rPr>
-                              <w:t>Setting up Git and Django</w:t>
+                              <w:t>Using Sentry</w:t>
                             </w:r>
                           </w:p>
                         </w:txbxContent>
@@ -759,7 +824,7 @@
         <w:tblW w:w="0" w:type="auto"/>
         <w:tblInd w:w="6" w:type="dxa"/>
         <w:tblLayout w:type="fixed"/>
-        <w:tblLook w:val="0000" w:firstRow="0" w:lastRow="0" w:firstColumn="0" w:lastColumn="0" w:noHBand="0" w:noVBand="0"/>
+        <w:tblLook w:val="04A0" w:firstRow="1" w:lastRow="0" w:firstColumn="1" w:lastColumn="0" w:noHBand="0" w:noVBand="1"/>
       </w:tblPr>
       <w:tblGrid>
         <w:gridCol w:w="3060"/>
@@ -779,21 +844,24 @@
             <w:tcBorders>
               <w:top w:val="single" w:sz="4" w:space="0" w:color="000000"/>
               <w:left w:val="single" w:sz="4" w:space="0" w:color="000000"/>
+              <w:bottom w:val="nil"/>
               <w:right w:val="single" w:sz="4" w:space="0" w:color="000000"/>
             </w:tcBorders>
             <w:shd w:val="clear" w:color="auto" w:fill="808080" w:themeFill="background1" w:themeFillShade="80"/>
+            <w:hideMark/>
           </w:tcPr>
           <w:p>
             <w:pPr>
               <w:pStyle w:val="Heading3"/>
-              <w:rPr>
-                <w:sz w:val="24"/>
-                <w:szCs w:val="24"/>
-              </w:rPr>
-            </w:pPr>
-            <w:r>
-              <w:rPr>
-                <w:rFonts w:ascii="Avenir" w:hAnsi="Avenir" w:cs="Avenir"/>
+              <w:spacing w:line="256" w:lineRule="auto"/>
+              <w:rPr>
+                <w:sz w:val="24"/>
+                <w:szCs w:val="24"/>
+              </w:rPr>
+            </w:pPr>
+            <w:r>
+              <w:rPr>
+                <w:rFonts w:ascii="Avenir" w:hAnsi="Avenir" w:cs="Avenir" w:hint="eastAsia"/>
                 <w:sz w:val="24"/>
                 <w:szCs w:val="24"/>
               </w:rPr>
@@ -810,13 +878,18 @@
           <w:tcPr>
             <w:tcW w:w="3060" w:type="dxa"/>
             <w:tcBorders>
-              <w:left w:val="single" w:sz="4" w:space="0" w:color="000000"/>
+              <w:top w:val="nil"/>
+              <w:left w:val="single" w:sz="4" w:space="0" w:color="000000"/>
+              <w:bottom w:val="nil"/>
+              <w:right w:val="nil"/>
             </w:tcBorders>
             <w:shd w:val="clear" w:color="auto" w:fill="DFDFDF"/>
+            <w:hideMark/>
           </w:tcPr>
           <w:p>
             <w:pPr>
               <w:pStyle w:val="Heading4"/>
+              <w:spacing w:line="256" w:lineRule="auto"/>
               <w:rPr>
                 <w:rFonts w:ascii="Avenir" w:hAnsi="Avenir" w:cs="Avenir"/>
                 <w:b/>
@@ -827,7 +900,7 @@
             </w:pPr>
             <w:r>
               <w:rPr>
-                <w:rFonts w:ascii="Avenir" w:hAnsi="Avenir" w:cs="Avenir"/>
+                <w:rFonts w:ascii="Avenir" w:hAnsi="Avenir" w:cs="Avenir" w:hint="eastAsia"/>
                 <w:b/>
                 <w:i w:val="0"/>
                 <w:sz w:val="24"/>
@@ -841,6 +914,7 @@
           <w:tcPr>
             <w:tcW w:w="2700" w:type="dxa"/>
             <w:shd w:val="clear" w:color="auto" w:fill="DFDFDF"/>
+            <w:hideMark/>
           </w:tcPr>
           <w:p>
             <w:pPr>
@@ -849,6 +923,10 @@
                 <w:ilvl w:val="0"/>
                 <w:numId w:val="0"/>
               </w:numPr>
+              <w:tabs>
+                <w:tab w:val="left" w:pos="720"/>
+              </w:tabs>
+              <w:spacing w:line="256" w:lineRule="auto"/>
               <w:rPr>
                 <w:rFonts w:ascii="Avenir" w:hAnsi="Avenir" w:cs="Avenir"/>
                 <w:b/>
@@ -859,7 +937,7 @@
             </w:pPr>
             <w:r>
               <w:rPr>
-                <w:rFonts w:ascii="Avenir" w:hAnsi="Avenir" w:cs="Avenir"/>
+                <w:rFonts w:ascii="Avenir" w:hAnsi="Avenir" w:cs="Avenir" w:hint="eastAsia"/>
                 <w:b/>
                 <w:i w:val="0"/>
                 <w:sz w:val="24"/>
@@ -873,10 +951,12 @@
           <w:tcPr>
             <w:tcW w:w="2430" w:type="dxa"/>
             <w:shd w:val="clear" w:color="auto" w:fill="DFDFDF"/>
+            <w:hideMark/>
           </w:tcPr>
           <w:p>
             <w:pPr>
               <w:pStyle w:val="Heading4"/>
+              <w:spacing w:line="256" w:lineRule="auto"/>
               <w:rPr>
                 <w:rFonts w:ascii="Avenir" w:hAnsi="Avenir" w:cs="Avenir"/>
                 <w:b/>
@@ -887,7 +967,7 @@
             </w:pPr>
             <w:r>
               <w:rPr>
-                <w:rFonts w:ascii="Avenir" w:hAnsi="Avenir" w:cs="Avenir"/>
+                <w:rFonts w:ascii="Avenir" w:hAnsi="Avenir" w:cs="Avenir" w:hint="eastAsia"/>
                 <w:b/>
                 <w:i w:val="0"/>
                 <w:sz w:val="24"/>
@@ -901,21 +981,26 @@
           <w:tcPr>
             <w:tcW w:w="1915" w:type="dxa"/>
             <w:tcBorders>
+              <w:top w:val="nil"/>
+              <w:left w:val="nil"/>
+              <w:bottom w:val="nil"/>
               <w:right w:val="single" w:sz="4" w:space="0" w:color="000000"/>
             </w:tcBorders>
             <w:shd w:val="clear" w:color="auto" w:fill="DFDFDF"/>
+            <w:hideMark/>
           </w:tcPr>
           <w:p>
             <w:pPr>
               <w:pStyle w:val="Heading4"/>
-              <w:rPr>
-                <w:sz w:val="24"/>
-                <w:szCs w:val="24"/>
-              </w:rPr>
-            </w:pPr>
-            <w:r>
-              <w:rPr>
-                <w:rFonts w:ascii="Avenir" w:hAnsi="Avenir" w:cs="Avenir"/>
+              <w:spacing w:line="256" w:lineRule="auto"/>
+              <w:rPr>
+                <w:sz w:val="24"/>
+                <w:szCs w:val="24"/>
+              </w:rPr>
+            </w:pPr>
+            <w:r>
+              <w:rPr>
+                <w:rFonts w:ascii="Avenir" w:hAnsi="Avenir" w:cs="Avenir" w:hint="eastAsia"/>
                 <w:b/>
                 <w:i w:val="0"/>
                 <w:sz w:val="24"/>
@@ -937,22 +1022,24 @@
               <w:top w:val="single" w:sz="4" w:space="0" w:color="000000"/>
               <w:left w:val="single" w:sz="4" w:space="0" w:color="000000"/>
               <w:bottom w:val="single" w:sz="4" w:space="0" w:color="000000"/>
-            </w:tcBorders>
-            <w:shd w:val="clear" w:color="auto" w:fill="auto"/>
-          </w:tcPr>
-          <w:p>
-            <w:pPr>
-              <w:pStyle w:val="CovFormText"/>
-              <w:snapToGrid w:val="0"/>
-              <w:rPr>
-                <w:rFonts w:ascii="Avenir" w:hAnsi="Avenir" w:cs="Avenir"/>
-                <w:sz w:val="24"/>
-                <w:szCs w:val="24"/>
-              </w:rPr>
-            </w:pPr>
-            <w:r>
-              <w:rPr>
-                <w:rFonts w:ascii="Avenir" w:hAnsi="Avenir" w:cs="Avenir"/>
+              <w:right w:val="nil"/>
+            </w:tcBorders>
+            <w:hideMark/>
+          </w:tcPr>
+          <w:p>
+            <w:pPr>
+              <w:pStyle w:val="CovFormText"/>
+              <w:snapToGrid w:val="0"/>
+              <w:spacing w:line="256" w:lineRule="auto"/>
+              <w:rPr>
+                <w:rFonts w:ascii="Avenir" w:hAnsi="Avenir" w:cs="Avenir"/>
+                <w:sz w:val="24"/>
+                <w:szCs w:val="24"/>
+              </w:rPr>
+            </w:pPr>
+            <w:r>
+              <w:rPr>
+                <w:rFonts w:ascii="Avenir" w:hAnsi="Avenir" w:cs="Avenir" w:hint="eastAsia"/>
                 <w:sz w:val="24"/>
                 <w:szCs w:val="24"/>
               </w:rPr>
@@ -967,22 +1054,24 @@
               <w:top w:val="single" w:sz="4" w:space="0" w:color="000000"/>
               <w:left w:val="single" w:sz="4" w:space="0" w:color="000000"/>
               <w:bottom w:val="single" w:sz="4" w:space="0" w:color="000000"/>
-            </w:tcBorders>
-            <w:shd w:val="clear" w:color="auto" w:fill="auto"/>
-          </w:tcPr>
-          <w:p>
-            <w:pPr>
-              <w:pStyle w:val="CovFormText"/>
-              <w:snapToGrid w:val="0"/>
-              <w:rPr>
-                <w:rFonts w:ascii="Avenir" w:hAnsi="Avenir" w:cs="Avenir"/>
-                <w:sz w:val="24"/>
-                <w:szCs w:val="24"/>
-              </w:rPr>
-            </w:pPr>
-            <w:r>
-              <w:rPr>
-                <w:rFonts w:ascii="Avenir" w:hAnsi="Avenir" w:cs="Avenir"/>
+              <w:right w:val="nil"/>
+            </w:tcBorders>
+            <w:hideMark/>
+          </w:tcPr>
+          <w:p>
+            <w:pPr>
+              <w:pStyle w:val="CovFormText"/>
+              <w:snapToGrid w:val="0"/>
+              <w:spacing w:line="256" w:lineRule="auto"/>
+              <w:rPr>
+                <w:rFonts w:ascii="Avenir" w:hAnsi="Avenir" w:cs="Avenir"/>
+                <w:sz w:val="24"/>
+                <w:szCs w:val="24"/>
+              </w:rPr>
+            </w:pPr>
+            <w:r>
+              <w:rPr>
+                <w:rFonts w:ascii="Avenir" w:hAnsi="Avenir" w:cs="Avenir" w:hint="eastAsia"/>
                 <w:sz w:val="24"/>
                 <w:szCs w:val="24"/>
               </w:rPr>
@@ -997,13 +1086,14 @@
               <w:top w:val="single" w:sz="4" w:space="0" w:color="000000"/>
               <w:left w:val="single" w:sz="4" w:space="0" w:color="000000"/>
               <w:bottom w:val="single" w:sz="4" w:space="0" w:color="000000"/>
-            </w:tcBorders>
-            <w:shd w:val="clear" w:color="auto" w:fill="auto"/>
-          </w:tcPr>
-          <w:p>
-            <w:pPr>
-              <w:pStyle w:val="CovFormText"/>
-              <w:snapToGrid w:val="0"/>
+              <w:right w:val="nil"/>
+            </w:tcBorders>
+          </w:tcPr>
+          <w:p>
+            <w:pPr>
+              <w:pStyle w:val="CovFormText"/>
+              <w:snapToGrid w:val="0"/>
+              <w:spacing w:line="256" w:lineRule="auto"/>
               <w:rPr>
                 <w:rFonts w:ascii="Avenir" w:hAnsi="Avenir" w:cs="Avenir"/>
                 <w:sz w:val="24"/>
@@ -1021,12 +1111,12 @@
               <w:bottom w:val="single" w:sz="4" w:space="0" w:color="000000"/>
               <w:right w:val="single" w:sz="4" w:space="0" w:color="000000"/>
             </w:tcBorders>
-            <w:shd w:val="clear" w:color="auto" w:fill="auto"/>
-          </w:tcPr>
-          <w:p>
-            <w:pPr>
-              <w:pStyle w:val="CovFormText"/>
-              <w:snapToGrid w:val="0"/>
+          </w:tcPr>
+          <w:p>
+            <w:pPr>
+              <w:pStyle w:val="CovFormText"/>
+              <w:snapToGrid w:val="0"/>
+              <w:spacing w:line="256" w:lineRule="auto"/>
               <w:rPr>
                 <w:rFonts w:ascii="Avenir" w:hAnsi="Avenir" w:cs="Avenir"/>
                 <w:sz w:val="24"/>
@@ -1047,13 +1137,15 @@
               <w:top w:val="single" w:sz="4" w:space="0" w:color="000000"/>
               <w:left w:val="single" w:sz="4" w:space="0" w:color="000000"/>
               <w:bottom w:val="single" w:sz="4" w:space="0" w:color="000000"/>
-            </w:tcBorders>
-            <w:shd w:val="clear" w:color="auto" w:fill="auto"/>
-          </w:tcPr>
-          <w:p>
-            <w:pPr>
-              <w:pStyle w:val="CovFormText"/>
-              <w:snapToGrid w:val="0"/>
+              <w:right w:val="nil"/>
+            </w:tcBorders>
+            <w:hideMark/>
+          </w:tcPr>
+          <w:p>
+            <w:pPr>
+              <w:pStyle w:val="CovFormText"/>
+              <w:snapToGrid w:val="0"/>
+              <w:spacing w:line="256" w:lineRule="auto"/>
               <w:rPr>
                 <w:rFonts w:ascii="Avenir" w:hAnsi="Avenir" w:cs="Avenir"/>
                 <w:sz w:val="24"/>
@@ -1063,7 +1155,7 @@
             <w:proofErr w:type="spellStart"/>
             <w:r>
               <w:rPr>
-                <w:rFonts w:ascii="Avenir" w:hAnsi="Avenir" w:cs="Avenir"/>
+                <w:rFonts w:ascii="Avenir" w:hAnsi="Avenir" w:cs="Avenir" w:hint="eastAsia"/>
                 <w:sz w:val="24"/>
                 <w:szCs w:val="24"/>
               </w:rPr>
@@ -1072,7 +1164,7 @@
             <w:proofErr w:type="spellEnd"/>
             <w:r>
               <w:rPr>
-                <w:rFonts w:ascii="Avenir" w:hAnsi="Avenir" w:cs="Avenir"/>
+                <w:rFonts w:ascii="Avenir" w:hAnsi="Avenir" w:cs="Avenir" w:hint="eastAsia"/>
                 <w:sz w:val="24"/>
                 <w:szCs w:val="24"/>
               </w:rPr>
@@ -1081,7 +1173,7 @@
             <w:proofErr w:type="spellStart"/>
             <w:r>
               <w:rPr>
-                <w:rFonts w:ascii="Avenir" w:hAnsi="Avenir" w:cs="Avenir"/>
+                <w:rFonts w:ascii="Avenir" w:hAnsi="Avenir" w:cs="Avenir" w:hint="eastAsia"/>
                 <w:sz w:val="24"/>
                 <w:szCs w:val="24"/>
               </w:rPr>
@@ -1097,22 +1189,24 @@
               <w:top w:val="single" w:sz="4" w:space="0" w:color="000000"/>
               <w:left w:val="single" w:sz="4" w:space="0" w:color="000000"/>
               <w:bottom w:val="single" w:sz="4" w:space="0" w:color="000000"/>
-            </w:tcBorders>
-            <w:shd w:val="clear" w:color="auto" w:fill="auto"/>
-          </w:tcPr>
-          <w:p>
-            <w:pPr>
-              <w:pStyle w:val="CovFormText"/>
-              <w:snapToGrid w:val="0"/>
-              <w:rPr>
-                <w:rFonts w:ascii="Avenir" w:hAnsi="Avenir" w:cs="Avenir"/>
-                <w:sz w:val="24"/>
-                <w:szCs w:val="24"/>
-              </w:rPr>
-            </w:pPr>
-            <w:r>
-              <w:rPr>
-                <w:rFonts w:ascii="Avenir" w:hAnsi="Avenir" w:cs="Avenir"/>
+              <w:right w:val="nil"/>
+            </w:tcBorders>
+            <w:hideMark/>
+          </w:tcPr>
+          <w:p>
+            <w:pPr>
+              <w:pStyle w:val="CovFormText"/>
+              <w:snapToGrid w:val="0"/>
+              <w:spacing w:line="256" w:lineRule="auto"/>
+              <w:rPr>
+                <w:rFonts w:ascii="Avenir" w:hAnsi="Avenir" w:cs="Avenir"/>
+                <w:sz w:val="24"/>
+                <w:szCs w:val="24"/>
+              </w:rPr>
+            </w:pPr>
+            <w:r>
+              <w:rPr>
+                <w:rFonts w:ascii="Avenir" w:hAnsi="Avenir" w:cs="Avenir" w:hint="eastAsia"/>
                 <w:sz w:val="24"/>
                 <w:szCs w:val="24"/>
               </w:rPr>
@@ -1127,13 +1221,14 @@
               <w:top w:val="single" w:sz="4" w:space="0" w:color="000000"/>
               <w:left w:val="single" w:sz="4" w:space="0" w:color="000000"/>
               <w:bottom w:val="single" w:sz="4" w:space="0" w:color="000000"/>
-            </w:tcBorders>
-            <w:shd w:val="clear" w:color="auto" w:fill="auto"/>
-          </w:tcPr>
-          <w:p>
-            <w:pPr>
-              <w:pStyle w:val="CovFormText"/>
-              <w:snapToGrid w:val="0"/>
+              <w:right w:val="nil"/>
+            </w:tcBorders>
+          </w:tcPr>
+          <w:p>
+            <w:pPr>
+              <w:pStyle w:val="CovFormText"/>
+              <w:snapToGrid w:val="0"/>
+              <w:spacing w:line="256" w:lineRule="auto"/>
               <w:rPr>
                 <w:rFonts w:ascii="Avenir" w:hAnsi="Avenir" w:cs="Avenir"/>
                 <w:sz w:val="24"/>
@@ -1151,12 +1246,12 @@
               <w:bottom w:val="single" w:sz="4" w:space="0" w:color="000000"/>
               <w:right w:val="single" w:sz="4" w:space="0" w:color="000000"/>
             </w:tcBorders>
-            <w:shd w:val="clear" w:color="auto" w:fill="auto"/>
-          </w:tcPr>
-          <w:p>
-            <w:pPr>
-              <w:pStyle w:val="CovFormText"/>
-              <w:snapToGrid w:val="0"/>
+          </w:tcPr>
+          <w:p>
+            <w:pPr>
+              <w:pStyle w:val="CovFormText"/>
+              <w:snapToGrid w:val="0"/>
+              <w:spacing w:line="256" w:lineRule="auto"/>
               <w:rPr>
                 <w:rFonts w:ascii="Avenir" w:hAnsi="Avenir" w:cs="Avenir"/>
                 <w:sz w:val="24"/>
@@ -1177,22 +1272,24 @@
               <w:top w:val="single" w:sz="4" w:space="0" w:color="000000"/>
               <w:left w:val="single" w:sz="4" w:space="0" w:color="000000"/>
               <w:bottom w:val="single" w:sz="4" w:space="0" w:color="000000"/>
-            </w:tcBorders>
-            <w:shd w:val="clear" w:color="auto" w:fill="auto"/>
-          </w:tcPr>
-          <w:p>
-            <w:pPr>
-              <w:pStyle w:val="CovFormText"/>
-              <w:snapToGrid w:val="0"/>
-              <w:rPr>
-                <w:rFonts w:ascii="Avenir" w:hAnsi="Avenir" w:cs="Avenir"/>
-                <w:sz w:val="24"/>
-                <w:szCs w:val="24"/>
-              </w:rPr>
-            </w:pPr>
-            <w:r>
-              <w:rPr>
-                <w:rFonts w:ascii="Avenir" w:hAnsi="Avenir" w:cs="Avenir"/>
+              <w:right w:val="nil"/>
+            </w:tcBorders>
+            <w:hideMark/>
+          </w:tcPr>
+          <w:p>
+            <w:pPr>
+              <w:pStyle w:val="CovFormText"/>
+              <w:snapToGrid w:val="0"/>
+              <w:spacing w:line="256" w:lineRule="auto"/>
+              <w:rPr>
+                <w:rFonts w:ascii="Avenir" w:hAnsi="Avenir" w:cs="Avenir"/>
+                <w:sz w:val="24"/>
+                <w:szCs w:val="24"/>
+              </w:rPr>
+            </w:pPr>
+            <w:r>
+              <w:rPr>
+                <w:rFonts w:ascii="Avenir" w:hAnsi="Avenir" w:cs="Avenir" w:hint="eastAsia"/>
                 <w:sz w:val="24"/>
                 <w:szCs w:val="24"/>
               </w:rPr>
@@ -1207,22 +1304,24 @@
               <w:top w:val="single" w:sz="4" w:space="0" w:color="000000"/>
               <w:left w:val="single" w:sz="4" w:space="0" w:color="000000"/>
               <w:bottom w:val="single" w:sz="4" w:space="0" w:color="000000"/>
-            </w:tcBorders>
-            <w:shd w:val="clear" w:color="auto" w:fill="auto"/>
-          </w:tcPr>
-          <w:p>
-            <w:pPr>
-              <w:pStyle w:val="CovFormText"/>
-              <w:snapToGrid w:val="0"/>
-              <w:rPr>
-                <w:rFonts w:ascii="Avenir" w:hAnsi="Avenir" w:cs="Avenir"/>
-                <w:sz w:val="24"/>
-                <w:szCs w:val="24"/>
-              </w:rPr>
-            </w:pPr>
-            <w:r>
-              <w:rPr>
-                <w:rFonts w:ascii="Avenir" w:hAnsi="Avenir" w:cs="Avenir"/>
+              <w:right w:val="nil"/>
+            </w:tcBorders>
+            <w:hideMark/>
+          </w:tcPr>
+          <w:p>
+            <w:pPr>
+              <w:pStyle w:val="CovFormText"/>
+              <w:snapToGrid w:val="0"/>
+              <w:spacing w:line="256" w:lineRule="auto"/>
+              <w:rPr>
+                <w:rFonts w:ascii="Avenir" w:hAnsi="Avenir" w:cs="Avenir"/>
+                <w:sz w:val="24"/>
+                <w:szCs w:val="24"/>
+              </w:rPr>
+            </w:pPr>
+            <w:r>
+              <w:rPr>
+                <w:rFonts w:ascii="Avenir" w:hAnsi="Avenir" w:cs="Avenir" w:hint="eastAsia"/>
                 <w:sz w:val="24"/>
                 <w:szCs w:val="24"/>
               </w:rPr>
@@ -1237,13 +1336,14 @@
               <w:top w:val="single" w:sz="4" w:space="0" w:color="000000"/>
               <w:left w:val="single" w:sz="4" w:space="0" w:color="000000"/>
               <w:bottom w:val="single" w:sz="4" w:space="0" w:color="000000"/>
-            </w:tcBorders>
-            <w:shd w:val="clear" w:color="auto" w:fill="auto"/>
-          </w:tcPr>
-          <w:p>
-            <w:pPr>
-              <w:pStyle w:val="CovFormText"/>
-              <w:snapToGrid w:val="0"/>
+              <w:right w:val="nil"/>
+            </w:tcBorders>
+          </w:tcPr>
+          <w:p>
+            <w:pPr>
+              <w:pStyle w:val="CovFormText"/>
+              <w:snapToGrid w:val="0"/>
+              <w:spacing w:line="256" w:lineRule="auto"/>
               <w:rPr>
                 <w:rFonts w:ascii="Avenir" w:hAnsi="Avenir" w:cs="Avenir"/>
                 <w:sz w:val="24"/>
@@ -1261,12 +1361,12 @@
               <w:bottom w:val="single" w:sz="4" w:space="0" w:color="000000"/>
               <w:right w:val="single" w:sz="4" w:space="0" w:color="000000"/>
             </w:tcBorders>
-            <w:shd w:val="clear" w:color="auto" w:fill="auto"/>
-          </w:tcPr>
-          <w:p>
-            <w:pPr>
-              <w:pStyle w:val="CovFormText"/>
-              <w:snapToGrid w:val="0"/>
+          </w:tcPr>
+          <w:p>
+            <w:pPr>
+              <w:pStyle w:val="CovFormText"/>
+              <w:snapToGrid w:val="0"/>
+              <w:spacing w:line="256" w:lineRule="auto"/>
               <w:rPr>
                 <w:rFonts w:ascii="Avenir" w:hAnsi="Avenir" w:cs="Avenir"/>
                 <w:sz w:val="24"/>
@@ -1287,13 +1387,14 @@
               <w:top w:val="single" w:sz="4" w:space="0" w:color="000000"/>
               <w:left w:val="single" w:sz="4" w:space="0" w:color="000000"/>
               <w:bottom w:val="single" w:sz="4" w:space="0" w:color="000000"/>
-            </w:tcBorders>
-            <w:shd w:val="clear" w:color="auto" w:fill="auto"/>
-          </w:tcPr>
-          <w:p>
-            <w:pPr>
-              <w:pStyle w:val="CovFormText"/>
-              <w:snapToGrid w:val="0"/>
+              <w:right w:val="nil"/>
+            </w:tcBorders>
+          </w:tcPr>
+          <w:p>
+            <w:pPr>
+              <w:pStyle w:val="CovFormText"/>
+              <w:snapToGrid w:val="0"/>
+              <w:spacing w:line="256" w:lineRule="auto"/>
               <w:rPr>
                 <w:rFonts w:ascii="Avenir" w:hAnsi="Avenir" w:cs="Avenir"/>
                 <w:sz w:val="24"/>
@@ -1309,13 +1410,14 @@
               <w:top w:val="single" w:sz="4" w:space="0" w:color="000000"/>
               <w:left w:val="single" w:sz="4" w:space="0" w:color="000000"/>
               <w:bottom w:val="single" w:sz="4" w:space="0" w:color="000000"/>
-            </w:tcBorders>
-            <w:shd w:val="clear" w:color="auto" w:fill="auto"/>
-          </w:tcPr>
-          <w:p>
-            <w:pPr>
-              <w:pStyle w:val="CovFormText"/>
-              <w:snapToGrid w:val="0"/>
+              <w:right w:val="nil"/>
+            </w:tcBorders>
+          </w:tcPr>
+          <w:p>
+            <w:pPr>
+              <w:pStyle w:val="CovFormText"/>
+              <w:snapToGrid w:val="0"/>
+              <w:spacing w:line="256" w:lineRule="auto"/>
               <w:rPr>
                 <w:rFonts w:ascii="Avenir" w:hAnsi="Avenir" w:cs="Avenir"/>
                 <w:sz w:val="24"/>
@@ -1331,13 +1433,14 @@
               <w:top w:val="single" w:sz="4" w:space="0" w:color="000000"/>
               <w:left w:val="single" w:sz="4" w:space="0" w:color="000000"/>
               <w:bottom w:val="single" w:sz="4" w:space="0" w:color="000000"/>
-            </w:tcBorders>
-            <w:shd w:val="clear" w:color="auto" w:fill="auto"/>
-          </w:tcPr>
-          <w:p>
-            <w:pPr>
-              <w:pStyle w:val="CovFormText"/>
-              <w:snapToGrid w:val="0"/>
+              <w:right w:val="nil"/>
+            </w:tcBorders>
+          </w:tcPr>
+          <w:p>
+            <w:pPr>
+              <w:pStyle w:val="CovFormText"/>
+              <w:snapToGrid w:val="0"/>
+              <w:spacing w:line="256" w:lineRule="auto"/>
               <w:rPr>
                 <w:rFonts w:ascii="Avenir" w:hAnsi="Avenir" w:cs="Avenir"/>
                 <w:sz w:val="24"/>
@@ -1355,12 +1458,12 @@
               <w:bottom w:val="single" w:sz="4" w:space="0" w:color="000000"/>
               <w:right w:val="single" w:sz="4" w:space="0" w:color="000000"/>
             </w:tcBorders>
-            <w:shd w:val="clear" w:color="auto" w:fill="auto"/>
-          </w:tcPr>
-          <w:p>
-            <w:pPr>
-              <w:pStyle w:val="CovFormText"/>
-              <w:snapToGrid w:val="0"/>
+          </w:tcPr>
+          <w:p>
+            <w:pPr>
+              <w:pStyle w:val="CovFormText"/>
+              <w:snapToGrid w:val="0"/>
+              <w:spacing w:line="256" w:lineRule="auto"/>
               <w:rPr>
                 <w:rFonts w:ascii="Avenir" w:hAnsi="Avenir" w:cs="Avenir"/>
                 <w:sz w:val="24"/>
@@ -1384,7 +1487,7 @@
         <w:tblW w:w="0" w:type="auto"/>
         <w:tblInd w:w="6" w:type="dxa"/>
         <w:tblLayout w:type="fixed"/>
-        <w:tblLook w:val="0000" w:firstRow="0" w:lastRow="0" w:firstColumn="0" w:lastColumn="0" w:noHBand="0" w:noVBand="0"/>
+        <w:tblLook w:val="04A0" w:firstRow="1" w:lastRow="0" w:firstColumn="1" w:lastColumn="0" w:noHBand="0" w:noVBand="1"/>
       </w:tblPr>
       <w:tblGrid>
         <w:gridCol w:w="6300"/>
@@ -1406,21 +1509,24 @@
               <w:right w:val="single" w:sz="4" w:space="0" w:color="000000"/>
             </w:tcBorders>
             <w:shd w:val="clear" w:color="auto" w:fill="808080" w:themeFill="background1" w:themeFillShade="80"/>
+            <w:hideMark/>
           </w:tcPr>
           <w:p>
             <w:pPr>
               <w:pStyle w:val="Heading3"/>
-              <w:rPr>
-                <w:sz w:val="24"/>
-                <w:szCs w:val="24"/>
-              </w:rPr>
-            </w:pPr>
-            <w:r>
-              <w:rPr>
-                <w:rFonts w:ascii="Avenir" w:hAnsi="Avenir" w:cs="Avenir"/>
-                <w:sz w:val="24"/>
-                <w:szCs w:val="24"/>
-              </w:rPr>
+              <w:spacing w:line="256" w:lineRule="auto"/>
+              <w:rPr>
+                <w:sz w:val="24"/>
+                <w:szCs w:val="24"/>
+              </w:rPr>
+            </w:pPr>
+            <w:r>
+              <w:rPr>
+                <w:rFonts w:ascii="Avenir" w:hAnsi="Avenir" w:cs="Avenir" w:hint="eastAsia"/>
+                <w:sz w:val="24"/>
+                <w:szCs w:val="24"/>
+              </w:rPr>
+              <w:lastRenderedPageBreak/>
               <w:t xml:space="preserve">3. Meeting Agenda </w:t>
             </w:r>
           </w:p>
@@ -1437,14 +1543,17 @@
               <w:top w:val="single" w:sz="4" w:space="0" w:color="000000"/>
               <w:left w:val="single" w:sz="4" w:space="0" w:color="000000"/>
               <w:bottom w:val="single" w:sz="4" w:space="0" w:color="000000"/>
+              <w:right w:val="nil"/>
             </w:tcBorders>
             <w:shd w:val="clear" w:color="auto" w:fill="DFDFDF"/>
+            <w:hideMark/>
           </w:tcPr>
           <w:p>
             <w:pPr>
               <w:pStyle w:val="CovFormText"/>
               <w:keepNext/>
               <w:keepLines/>
+              <w:spacing w:line="256" w:lineRule="auto"/>
               <w:rPr>
                 <w:rFonts w:ascii="Avenir" w:hAnsi="Avenir" w:cs="Avenir"/>
                 <w:b/>
@@ -1454,7 +1563,7 @@
             </w:pPr>
             <w:r>
               <w:rPr>
-                <w:rFonts w:ascii="Avenir" w:hAnsi="Avenir" w:cs="Avenir"/>
+                <w:rFonts w:ascii="Avenir" w:hAnsi="Avenir" w:cs="Avenir" w:hint="eastAsia"/>
                 <w:b/>
                 <w:sz w:val="24"/>
                 <w:szCs w:val="24"/>
@@ -1470,14 +1579,17 @@
               <w:top w:val="single" w:sz="4" w:space="0" w:color="000000"/>
               <w:left w:val="single" w:sz="4" w:space="0" w:color="000000"/>
               <w:bottom w:val="single" w:sz="4" w:space="0" w:color="000000"/>
+              <w:right w:val="nil"/>
             </w:tcBorders>
             <w:shd w:val="clear" w:color="auto" w:fill="DFDFDF"/>
+            <w:hideMark/>
           </w:tcPr>
           <w:p>
             <w:pPr>
               <w:pStyle w:val="CovFormText"/>
               <w:keepNext/>
               <w:keepLines/>
+              <w:spacing w:line="256" w:lineRule="auto"/>
               <w:rPr>
                 <w:rFonts w:ascii="Avenir" w:hAnsi="Avenir" w:cs="Avenir"/>
                 <w:b/>
@@ -1487,7 +1599,7 @@
             </w:pPr>
             <w:r>
               <w:rPr>
-                <w:rFonts w:ascii="Avenir" w:hAnsi="Avenir" w:cs="Avenir"/>
+                <w:rFonts w:ascii="Avenir" w:hAnsi="Avenir" w:cs="Avenir" w:hint="eastAsia"/>
                 <w:b/>
                 <w:sz w:val="24"/>
                 <w:szCs w:val="24"/>
@@ -1506,20 +1618,22 @@
               <w:right w:val="single" w:sz="4" w:space="0" w:color="000000"/>
             </w:tcBorders>
             <w:shd w:val="clear" w:color="auto" w:fill="DFDFDF"/>
+            <w:hideMark/>
           </w:tcPr>
           <w:p>
             <w:pPr>
               <w:pStyle w:val="CovFormText"/>
               <w:keepNext/>
               <w:keepLines/>
-              <w:rPr>
-                <w:sz w:val="24"/>
-                <w:szCs w:val="24"/>
-              </w:rPr>
-            </w:pPr>
-            <w:r>
-              <w:rPr>
-                <w:rFonts w:ascii="Avenir" w:hAnsi="Avenir" w:cs="Avenir"/>
+              <w:spacing w:line="256" w:lineRule="auto"/>
+              <w:rPr>
+                <w:sz w:val="24"/>
+                <w:szCs w:val="24"/>
+              </w:rPr>
+            </w:pPr>
+            <w:r>
+              <w:rPr>
+                <w:rFonts w:ascii="Avenir" w:hAnsi="Avenir" w:cs="Avenir" w:hint="eastAsia"/>
                 <w:b/>
                 <w:sz w:val="24"/>
                 <w:szCs w:val="24"/>
@@ -1540,8 +1654,9 @@
               <w:top w:val="single" w:sz="4" w:space="0" w:color="000000"/>
               <w:left w:val="single" w:sz="4" w:space="0" w:color="000000"/>
               <w:bottom w:val="single" w:sz="4" w:space="0" w:color="000000"/>
-            </w:tcBorders>
-            <w:shd w:val="clear" w:color="auto" w:fill="auto"/>
+              <w:right w:val="nil"/>
+            </w:tcBorders>
+            <w:hideMark/>
           </w:tcPr>
           <w:p>
             <w:pPr>
@@ -1549,6 +1664,7 @@
               <w:keepNext/>
               <w:keepLines/>
               <w:snapToGrid w:val="0"/>
+              <w:spacing w:line="256" w:lineRule="auto"/>
               <w:rPr>
                 <w:rFonts w:ascii="Avenir" w:hAnsi="Avenir" w:cs="Avenir"/>
                 <w:iCs/>
@@ -1558,12 +1674,30 @@
             </w:pPr>
             <w:r>
               <w:rPr>
-                <w:rFonts w:ascii="Avenir" w:hAnsi="Avenir" w:cs="Avenir"/>
+                <w:rFonts w:ascii="Avenir" w:hAnsi="Avenir" w:cs="Avenir" w:hint="eastAsia"/>
                 <w:iCs/>
                 <w:sz w:val="24"/>
                 <w:szCs w:val="24"/>
               </w:rPr>
-              <w:t>Discuss the Goal of Sprint 1</w:t>
+              <w:t>Check</w:t>
+            </w:r>
+            <w:r>
+              <w:rPr>
+                <w:rFonts w:ascii="Avenir" w:hAnsi="Avenir" w:cs="Avenir"/>
+                <w:iCs/>
+                <w:sz w:val="24"/>
+                <w:szCs w:val="24"/>
+              </w:rPr>
+              <w:t xml:space="preserve"> what we have done for</w:t>
+            </w:r>
+            <w:r>
+              <w:rPr>
+                <w:rFonts w:ascii="Avenir" w:hAnsi="Avenir" w:cs="Avenir" w:hint="eastAsia"/>
+                <w:iCs/>
+                <w:sz w:val="24"/>
+                <w:szCs w:val="24"/>
+              </w:rPr>
+              <w:t xml:space="preserve"> coding parts and the corresponding user stories</w:t>
             </w:r>
           </w:p>
         </w:tc>
@@ -1574,8 +1708,9 @@
               <w:top w:val="single" w:sz="4" w:space="0" w:color="000000"/>
               <w:left w:val="single" w:sz="4" w:space="0" w:color="000000"/>
               <w:bottom w:val="single" w:sz="4" w:space="0" w:color="000000"/>
-            </w:tcBorders>
-            <w:shd w:val="clear" w:color="auto" w:fill="auto"/>
+              <w:right w:val="nil"/>
+            </w:tcBorders>
+            <w:hideMark/>
           </w:tcPr>
           <w:p>
             <w:pPr>
@@ -1583,15 +1718,16 @@
               <w:keepNext/>
               <w:keepLines/>
               <w:snapToGrid w:val="0"/>
-              <w:rPr>
-                <w:rFonts w:ascii="Avenir" w:hAnsi="Avenir" w:cs="Avenir"/>
-                <w:sz w:val="24"/>
-                <w:szCs w:val="24"/>
-              </w:rPr>
-            </w:pPr>
-            <w:r>
-              <w:rPr>
-                <w:rFonts w:ascii="Avenir" w:hAnsi="Avenir" w:cs="Avenir"/>
+              <w:spacing w:line="256" w:lineRule="auto"/>
+              <w:rPr>
+                <w:rFonts w:ascii="Avenir" w:hAnsi="Avenir" w:cs="Avenir"/>
+                <w:sz w:val="24"/>
+                <w:szCs w:val="24"/>
+              </w:rPr>
+            </w:pPr>
+            <w:r>
+              <w:rPr>
+                <w:rFonts w:ascii="Avenir" w:hAnsi="Avenir" w:cs="Avenir" w:hint="eastAsia"/>
                 <w:sz w:val="24"/>
                 <w:szCs w:val="24"/>
               </w:rPr>
@@ -1608,7 +1744,7 @@
               <w:bottom w:val="single" w:sz="4" w:space="0" w:color="000000"/>
               <w:right w:val="single" w:sz="4" w:space="0" w:color="000000"/>
             </w:tcBorders>
-            <w:shd w:val="clear" w:color="auto" w:fill="auto"/>
+            <w:hideMark/>
           </w:tcPr>
           <w:p>
             <w:pPr>
@@ -1616,15 +1752,16 @@
               <w:keepNext/>
               <w:keepLines/>
               <w:snapToGrid w:val="0"/>
-              <w:rPr>
-                <w:rFonts w:ascii="Avenir" w:hAnsi="Avenir" w:cs="Avenir"/>
-                <w:sz w:val="24"/>
-                <w:szCs w:val="24"/>
-              </w:rPr>
-            </w:pPr>
-            <w:r>
-              <w:rPr>
-                <w:rFonts w:ascii="Avenir" w:hAnsi="Avenir" w:cs="Avenir"/>
+              <w:spacing w:line="256" w:lineRule="auto"/>
+              <w:rPr>
+                <w:rFonts w:ascii="Avenir" w:hAnsi="Avenir" w:cs="Avenir"/>
+                <w:sz w:val="24"/>
+                <w:szCs w:val="24"/>
+              </w:rPr>
+            </w:pPr>
+            <w:r>
+              <w:rPr>
+                <w:rFonts w:ascii="Avenir" w:hAnsi="Avenir" w:cs="Avenir" w:hint="eastAsia"/>
                 <w:sz w:val="24"/>
                 <w:szCs w:val="24"/>
               </w:rPr>
@@ -1644,8 +1781,9 @@
               <w:top w:val="single" w:sz="4" w:space="0" w:color="000000"/>
               <w:left w:val="single" w:sz="4" w:space="0" w:color="000000"/>
               <w:bottom w:val="single" w:sz="4" w:space="0" w:color="000000"/>
-            </w:tcBorders>
-            <w:shd w:val="clear" w:color="auto" w:fill="auto"/>
+              <w:right w:val="nil"/>
+            </w:tcBorders>
+            <w:hideMark/>
           </w:tcPr>
           <w:p>
             <w:pPr>
@@ -1653,19 +1791,36 @@
               <w:keepNext/>
               <w:keepLines/>
               <w:snapToGrid w:val="0"/>
-              <w:rPr>
-                <w:rFonts w:ascii="Avenir" w:hAnsi="Avenir" w:cs="Avenir"/>
-                <w:sz w:val="24"/>
-                <w:szCs w:val="24"/>
-              </w:rPr>
-            </w:pPr>
-            <w:r>
-              <w:rPr>
-                <w:rFonts w:ascii="Avenir" w:hAnsi="Avenir" w:cs="Avenir"/>
-                <w:sz w:val="24"/>
-                <w:szCs w:val="24"/>
-              </w:rPr>
-              <w:t xml:space="preserve">Prioritize the core user stories </w:t>
+              <w:spacing w:line="256" w:lineRule="auto"/>
+              <w:rPr>
+                <w:rFonts w:ascii="Avenir" w:hAnsi="Avenir" w:cs="Avenir"/>
+                <w:sz w:val="24"/>
+                <w:szCs w:val="24"/>
+              </w:rPr>
+            </w:pPr>
+            <w:r>
+              <w:rPr>
+                <w:rFonts w:ascii="Avenir" w:hAnsi="Avenir" w:cs="Avenir"/>
+                <w:sz w:val="24"/>
+                <w:szCs w:val="24"/>
+              </w:rPr>
+              <w:t>Discuss</w:t>
+            </w:r>
+            <w:r>
+              <w:rPr>
+                <w:rFonts w:ascii="Avenir" w:hAnsi="Avenir" w:cs="Avenir" w:hint="eastAsia"/>
+                <w:sz w:val="24"/>
+                <w:szCs w:val="24"/>
+              </w:rPr>
+              <w:t xml:space="preserve"> </w:t>
+            </w:r>
+            <w:r>
+              <w:rPr>
+                <w:rFonts w:ascii="Avenir" w:hAnsi="Avenir" w:cs="Avenir"/>
+                <w:sz w:val="24"/>
+                <w:szCs w:val="24"/>
+              </w:rPr>
+              <w:t>automated testing by using Selenium for current sprint</w:t>
             </w:r>
           </w:p>
         </w:tc>
@@ -1676,8 +1831,9 @@
               <w:top w:val="single" w:sz="4" w:space="0" w:color="000000"/>
               <w:left w:val="single" w:sz="4" w:space="0" w:color="000000"/>
               <w:bottom w:val="single" w:sz="4" w:space="0" w:color="000000"/>
-            </w:tcBorders>
-            <w:shd w:val="clear" w:color="auto" w:fill="auto"/>
+              <w:right w:val="nil"/>
+            </w:tcBorders>
+            <w:hideMark/>
           </w:tcPr>
           <w:p>
             <w:pPr>
@@ -1685,15 +1841,16 @@
               <w:keepNext/>
               <w:keepLines/>
               <w:snapToGrid w:val="0"/>
-              <w:rPr>
-                <w:rFonts w:ascii="Avenir" w:hAnsi="Avenir" w:cs="Avenir"/>
-                <w:sz w:val="24"/>
-                <w:szCs w:val="24"/>
-              </w:rPr>
-            </w:pPr>
-            <w:r>
-              <w:rPr>
-                <w:rFonts w:ascii="Avenir" w:hAnsi="Avenir" w:cs="Avenir"/>
+              <w:spacing w:line="256" w:lineRule="auto"/>
+              <w:rPr>
+                <w:rFonts w:ascii="Avenir" w:hAnsi="Avenir" w:cs="Avenir"/>
+                <w:sz w:val="24"/>
+                <w:szCs w:val="24"/>
+              </w:rPr>
+            </w:pPr>
+            <w:r>
+              <w:rPr>
+                <w:rFonts w:ascii="Avenir" w:hAnsi="Avenir" w:cs="Avenir" w:hint="eastAsia"/>
                 <w:sz w:val="24"/>
                 <w:szCs w:val="24"/>
               </w:rPr>
@@ -1710,7 +1867,7 @@
               <w:bottom w:val="single" w:sz="4" w:space="0" w:color="000000"/>
               <w:right w:val="single" w:sz="4" w:space="0" w:color="000000"/>
             </w:tcBorders>
-            <w:shd w:val="clear" w:color="auto" w:fill="auto"/>
+            <w:hideMark/>
           </w:tcPr>
           <w:p>
             <w:pPr>
@@ -1718,19 +1875,20 @@
               <w:keepNext/>
               <w:keepLines/>
               <w:snapToGrid w:val="0"/>
-              <w:rPr>
-                <w:rFonts w:ascii="Avenir" w:hAnsi="Avenir" w:cs="Avenir"/>
-                <w:sz w:val="24"/>
-                <w:szCs w:val="24"/>
-              </w:rPr>
-            </w:pPr>
-            <w:r>
-              <w:rPr>
-                <w:rFonts w:ascii="Avenir" w:hAnsi="Avenir" w:cs="Avenir"/>
-                <w:sz w:val="24"/>
-                <w:szCs w:val="24"/>
-              </w:rPr>
-              <w:t>9:40</w:t>
+              <w:spacing w:line="256" w:lineRule="auto"/>
+              <w:rPr>
+                <w:rFonts w:ascii="Avenir" w:hAnsi="Avenir" w:cs="Avenir"/>
+                <w:sz w:val="24"/>
+                <w:szCs w:val="24"/>
+              </w:rPr>
+            </w:pPr>
+            <w:r>
+              <w:rPr>
+                <w:rFonts w:ascii="Avenir" w:hAnsi="Avenir" w:cs="Avenir" w:hint="eastAsia"/>
+                <w:sz w:val="24"/>
+                <w:szCs w:val="24"/>
+              </w:rPr>
+              <w:t>9:45</w:t>
             </w:r>
           </w:p>
         </w:tc>
@@ -1746,8 +1904,9 @@
               <w:top w:val="single" w:sz="4" w:space="0" w:color="000000"/>
               <w:left w:val="single" w:sz="4" w:space="0" w:color="000000"/>
               <w:bottom w:val="single" w:sz="4" w:space="0" w:color="000000"/>
-            </w:tcBorders>
-            <w:shd w:val="clear" w:color="auto" w:fill="auto"/>
+              <w:right w:val="nil"/>
+            </w:tcBorders>
+            <w:hideMark/>
           </w:tcPr>
           <w:p>
             <w:pPr>
@@ -1755,19 +1914,20 @@
               <w:keepNext/>
               <w:keepLines/>
               <w:snapToGrid w:val="0"/>
-              <w:rPr>
-                <w:rFonts w:ascii="Avenir" w:hAnsi="Avenir" w:cs="Avenir"/>
-                <w:sz w:val="24"/>
-                <w:szCs w:val="24"/>
-              </w:rPr>
-            </w:pPr>
-            <w:r>
-              <w:rPr>
-                <w:rFonts w:ascii="Avenir" w:hAnsi="Avenir" w:cs="Avenir"/>
-                <w:sz w:val="24"/>
-                <w:szCs w:val="24"/>
-              </w:rPr>
-              <w:t>Prioritize the tasks for each core user stories</w:t>
+              <w:spacing w:line="256" w:lineRule="auto"/>
+              <w:rPr>
+                <w:rFonts w:ascii="Avenir" w:hAnsi="Avenir" w:cs="Avenir"/>
+                <w:sz w:val="24"/>
+                <w:szCs w:val="24"/>
+              </w:rPr>
+            </w:pPr>
+            <w:r>
+              <w:rPr>
+                <w:rFonts w:ascii="Avenir" w:hAnsi="Avenir" w:cs="Avenir"/>
+                <w:sz w:val="24"/>
+                <w:szCs w:val="24"/>
+              </w:rPr>
+              <w:t>Discuss how often we are using pair programing during project development, and the viability of using it.</w:t>
             </w:r>
           </w:p>
         </w:tc>
@@ -1778,8 +1938,9 @@
               <w:top w:val="single" w:sz="4" w:space="0" w:color="000000"/>
               <w:left w:val="single" w:sz="4" w:space="0" w:color="000000"/>
               <w:bottom w:val="single" w:sz="4" w:space="0" w:color="000000"/>
-            </w:tcBorders>
-            <w:shd w:val="clear" w:color="auto" w:fill="auto"/>
+              <w:right w:val="nil"/>
+            </w:tcBorders>
+            <w:hideMark/>
           </w:tcPr>
           <w:p>
             <w:pPr>
@@ -1787,15 +1948,16 @@
               <w:keepNext/>
               <w:keepLines/>
               <w:snapToGrid w:val="0"/>
-              <w:rPr>
-                <w:rFonts w:ascii="Avenir" w:hAnsi="Avenir" w:cs="Avenir"/>
-                <w:sz w:val="24"/>
-                <w:szCs w:val="24"/>
-              </w:rPr>
-            </w:pPr>
-            <w:r>
-              <w:rPr>
-                <w:rFonts w:ascii="Avenir" w:hAnsi="Avenir" w:cs="Avenir"/>
+              <w:spacing w:line="256" w:lineRule="auto"/>
+              <w:rPr>
+                <w:rFonts w:ascii="Avenir" w:hAnsi="Avenir" w:cs="Avenir"/>
+                <w:sz w:val="24"/>
+                <w:szCs w:val="24"/>
+              </w:rPr>
+            </w:pPr>
+            <w:r>
+              <w:rPr>
+                <w:rFonts w:ascii="Avenir" w:hAnsi="Avenir" w:cs="Avenir" w:hint="eastAsia"/>
                 <w:sz w:val="24"/>
                 <w:szCs w:val="24"/>
               </w:rPr>
@@ -1812,7 +1974,7 @@
               <w:bottom w:val="single" w:sz="4" w:space="0" w:color="000000"/>
               <w:right w:val="single" w:sz="4" w:space="0" w:color="000000"/>
             </w:tcBorders>
-            <w:shd w:val="clear" w:color="auto" w:fill="auto"/>
+            <w:hideMark/>
           </w:tcPr>
           <w:p>
             <w:pPr>
@@ -1820,19 +1982,20 @@
               <w:keepNext/>
               <w:keepLines/>
               <w:snapToGrid w:val="0"/>
-              <w:rPr>
-                <w:rFonts w:ascii="Avenir" w:hAnsi="Avenir" w:cs="Avenir"/>
-                <w:sz w:val="24"/>
-                <w:szCs w:val="24"/>
-              </w:rPr>
-            </w:pPr>
-            <w:r>
-              <w:rPr>
-                <w:rFonts w:ascii="Avenir" w:hAnsi="Avenir" w:cs="Avenir"/>
-                <w:sz w:val="24"/>
-                <w:szCs w:val="24"/>
-              </w:rPr>
-              <w:t>9:50</w:t>
+              <w:spacing w:line="256" w:lineRule="auto"/>
+              <w:rPr>
+                <w:rFonts w:ascii="Avenir" w:hAnsi="Avenir" w:cs="Avenir"/>
+                <w:sz w:val="24"/>
+                <w:szCs w:val="24"/>
+              </w:rPr>
+            </w:pPr>
+            <w:r>
+              <w:rPr>
+                <w:rFonts w:ascii="Avenir" w:hAnsi="Avenir" w:cs="Avenir" w:hint="eastAsia"/>
+                <w:sz w:val="24"/>
+                <w:szCs w:val="24"/>
+              </w:rPr>
+              <w:t>10:00</w:t>
             </w:r>
           </w:p>
         </w:tc>
@@ -1848,8 +2011,9 @@
               <w:top w:val="single" w:sz="4" w:space="0" w:color="000000"/>
               <w:left w:val="single" w:sz="4" w:space="0" w:color="000000"/>
               <w:bottom w:val="single" w:sz="4" w:space="0" w:color="000000"/>
-            </w:tcBorders>
-            <w:shd w:val="clear" w:color="auto" w:fill="auto"/>
+              <w:right w:val="nil"/>
+            </w:tcBorders>
+            <w:hideMark/>
           </w:tcPr>
           <w:p>
             <w:pPr>
@@ -1857,38 +2021,49 @@
               <w:keepNext/>
               <w:keepLines/>
               <w:snapToGrid w:val="0"/>
-              <w:rPr>
-                <w:rFonts w:ascii="Avenir" w:hAnsi="Avenir" w:cs="Avenir"/>
-                <w:sz w:val="24"/>
-                <w:szCs w:val="24"/>
-              </w:rPr>
-            </w:pPr>
-            <w:r>
-              <w:rPr>
-                <w:rFonts w:ascii="Avenir" w:hAnsi="Avenir" w:cs="Avenir"/>
-                <w:sz w:val="24"/>
-                <w:szCs w:val="24"/>
-              </w:rPr>
-              <w:t xml:space="preserve">Update Agile board on </w:t>
+              <w:spacing w:line="256" w:lineRule="auto"/>
+              <w:rPr>
+                <w:rFonts w:ascii="Avenir" w:hAnsi="Avenir" w:cs="Avenir"/>
+                <w:sz w:val="24"/>
+                <w:szCs w:val="24"/>
+              </w:rPr>
+            </w:pPr>
+            <w:r>
+              <w:rPr>
+                <w:rFonts w:ascii="Avenir" w:hAnsi="Avenir" w:cs="Avenir" w:hint="eastAsia"/>
+                <w:sz w:val="24"/>
+                <w:szCs w:val="24"/>
+              </w:rPr>
+              <w:t xml:space="preserve">Update </w:t>
             </w:r>
             <w:proofErr w:type="spellStart"/>
             <w:r>
               <w:rPr>
-                <w:rFonts w:ascii="Avenir" w:hAnsi="Avenir" w:cs="Avenir"/>
-                <w:sz w:val="24"/>
-                <w:szCs w:val="24"/>
-              </w:rPr>
-              <w:t>YouTrack</w:t>
+                <w:rFonts w:ascii="Avenir" w:hAnsi="Avenir" w:cs="Avenir" w:hint="eastAsia"/>
+                <w:sz w:val="24"/>
+                <w:szCs w:val="24"/>
+              </w:rPr>
+              <w:t>youtrack</w:t>
             </w:r>
             <w:proofErr w:type="spellEnd"/>
             <w:r>
               <w:rPr>
-                <w:rFonts w:ascii="Avenir" w:hAnsi="Avenir" w:cs="Avenir"/>
-                <w:sz w:val="24"/>
-                <w:szCs w:val="24"/>
-              </w:rPr>
-              <w:t xml:space="preserve"> </w:t>
-            </w:r>
+                <w:rFonts w:ascii="Avenir" w:hAnsi="Avenir" w:cs="Avenir" w:hint="eastAsia"/>
+                <w:sz w:val="24"/>
+                <w:szCs w:val="24"/>
+              </w:rPr>
+              <w:t xml:space="preserve"> and </w:t>
+            </w:r>
+            <w:proofErr w:type="spellStart"/>
+            <w:r>
+              <w:rPr>
+                <w:rFonts w:ascii="Avenir" w:hAnsi="Avenir" w:cs="Avenir" w:hint="eastAsia"/>
+                <w:sz w:val="24"/>
+                <w:szCs w:val="24"/>
+              </w:rPr>
+              <w:t>github</w:t>
+            </w:r>
+            <w:proofErr w:type="spellEnd"/>
           </w:p>
         </w:tc>
         <w:tc>
@@ -1898,8 +2073,9 @@
               <w:top w:val="single" w:sz="4" w:space="0" w:color="000000"/>
               <w:left w:val="single" w:sz="4" w:space="0" w:color="000000"/>
               <w:bottom w:val="single" w:sz="4" w:space="0" w:color="000000"/>
-            </w:tcBorders>
-            <w:shd w:val="clear" w:color="auto" w:fill="auto"/>
+              <w:right w:val="nil"/>
+            </w:tcBorders>
+            <w:hideMark/>
           </w:tcPr>
           <w:p>
             <w:pPr>
@@ -1907,6 +2083,7 @@
               <w:keepNext/>
               <w:keepLines/>
               <w:snapToGrid w:val="0"/>
+              <w:spacing w:line="256" w:lineRule="auto"/>
               <w:rPr>
                 <w:rFonts w:ascii="Avenir" w:hAnsi="Avenir" w:cs="Avenir"/>
                 <w:sz w:val="24"/>
@@ -1932,7 +2109,7 @@
               <w:bottom w:val="single" w:sz="4" w:space="0" w:color="000000"/>
               <w:right w:val="single" w:sz="4" w:space="0" w:color="000000"/>
             </w:tcBorders>
-            <w:shd w:val="clear" w:color="auto" w:fill="auto"/>
+            <w:hideMark/>
           </w:tcPr>
           <w:p>
             <w:pPr>
@@ -1940,19 +2117,28 @@
               <w:keepNext/>
               <w:keepLines/>
               <w:snapToGrid w:val="0"/>
-              <w:rPr>
-                <w:rFonts w:ascii="Avenir" w:hAnsi="Avenir" w:cs="Avenir"/>
-                <w:sz w:val="24"/>
-                <w:szCs w:val="24"/>
-              </w:rPr>
-            </w:pPr>
-            <w:r>
-              <w:rPr>
-                <w:rFonts w:ascii="Avenir" w:hAnsi="Avenir" w:cs="Avenir"/>
-                <w:sz w:val="24"/>
-                <w:szCs w:val="24"/>
-              </w:rPr>
-              <w:t>10:00</w:t>
+              <w:spacing w:line="256" w:lineRule="auto"/>
+              <w:rPr>
+                <w:rFonts w:ascii="Avenir" w:hAnsi="Avenir" w:cs="Avenir"/>
+                <w:sz w:val="24"/>
+                <w:szCs w:val="24"/>
+              </w:rPr>
+            </w:pPr>
+            <w:r>
+              <w:rPr>
+                <w:rFonts w:ascii="Avenir" w:hAnsi="Avenir" w:cs="Avenir" w:hint="eastAsia"/>
+                <w:sz w:val="24"/>
+                <w:szCs w:val="24"/>
+              </w:rPr>
+              <w:t>10:</w:t>
+            </w:r>
+            <w:r>
+              <w:rPr>
+                <w:rFonts w:ascii="Avenir" w:hAnsi="Avenir" w:cs="Avenir"/>
+                <w:sz w:val="24"/>
+                <w:szCs w:val="24"/>
+              </w:rPr>
+              <w:t>25</w:t>
             </w:r>
           </w:p>
         </w:tc>
@@ -1971,7 +2157,7 @@
         <w:tblW w:w="0" w:type="auto"/>
         <w:tblInd w:w="6" w:type="dxa"/>
         <w:tblLayout w:type="fixed"/>
-        <w:tblLook w:val="0000" w:firstRow="0" w:lastRow="0" w:firstColumn="0" w:lastColumn="0" w:noHBand="0" w:noVBand="0"/>
+        <w:tblLook w:val="04A0" w:firstRow="1" w:lastRow="0" w:firstColumn="1" w:lastColumn="0" w:noHBand="0" w:noVBand="1"/>
       </w:tblPr>
       <w:tblGrid>
         <w:gridCol w:w="6300"/>
@@ -1992,22 +2178,23 @@
               <w:right w:val="single" w:sz="4" w:space="0" w:color="000000"/>
             </w:tcBorders>
             <w:shd w:val="clear" w:color="auto" w:fill="808080" w:themeFill="background1" w:themeFillShade="80"/>
+            <w:hideMark/>
           </w:tcPr>
           <w:p>
             <w:pPr>
               <w:pStyle w:val="Heading3"/>
-              <w:rPr>
-                <w:sz w:val="24"/>
-                <w:szCs w:val="24"/>
-              </w:rPr>
-            </w:pPr>
-            <w:r>
-              <w:rPr>
-                <w:rFonts w:ascii="Avenir" w:hAnsi="Avenir" w:cs="Avenir"/>
-                <w:sz w:val="24"/>
-                <w:szCs w:val="24"/>
-              </w:rPr>
-              <w:lastRenderedPageBreak/>
+              <w:spacing w:line="256" w:lineRule="auto"/>
+              <w:rPr>
+                <w:sz w:val="24"/>
+                <w:szCs w:val="24"/>
+              </w:rPr>
+            </w:pPr>
+            <w:r>
+              <w:rPr>
+                <w:rFonts w:ascii="Avenir" w:hAnsi="Avenir" w:cs="Avenir" w:hint="eastAsia"/>
+                <w:sz w:val="24"/>
+                <w:szCs w:val="24"/>
+              </w:rPr>
               <w:t>4. Preparation (documents/handouts to bring, reading material, etc.)</w:t>
             </w:r>
           </w:p>
@@ -2024,14 +2211,17 @@
               <w:top w:val="single" w:sz="4" w:space="0" w:color="000000"/>
               <w:left w:val="single" w:sz="4" w:space="0" w:color="000000"/>
               <w:bottom w:val="single" w:sz="4" w:space="0" w:color="000000"/>
+              <w:right w:val="nil"/>
             </w:tcBorders>
             <w:shd w:val="clear" w:color="auto" w:fill="DFDFDF"/>
+            <w:hideMark/>
           </w:tcPr>
           <w:p>
             <w:pPr>
               <w:pStyle w:val="CovFormText"/>
               <w:keepNext/>
               <w:keepLines/>
+              <w:spacing w:line="256" w:lineRule="auto"/>
               <w:rPr>
                 <w:rFonts w:ascii="Avenir" w:hAnsi="Avenir" w:cs="Avenir"/>
                 <w:b/>
@@ -2041,7 +2231,7 @@
             </w:pPr>
             <w:r>
               <w:rPr>
-                <w:rFonts w:ascii="Avenir" w:hAnsi="Avenir" w:cs="Avenir"/>
+                <w:rFonts w:ascii="Avenir" w:hAnsi="Avenir" w:cs="Avenir" w:hint="eastAsia"/>
                 <w:b/>
                 <w:sz w:val="24"/>
                 <w:szCs w:val="24"/>
@@ -2060,20 +2250,22 @@
               <w:right w:val="single" w:sz="4" w:space="0" w:color="000000"/>
             </w:tcBorders>
             <w:shd w:val="clear" w:color="auto" w:fill="DFDFDF"/>
+            <w:hideMark/>
           </w:tcPr>
           <w:p>
             <w:pPr>
               <w:pStyle w:val="CovFormText"/>
               <w:keepNext/>
               <w:keepLines/>
-              <w:rPr>
-                <w:sz w:val="24"/>
-                <w:szCs w:val="24"/>
-              </w:rPr>
-            </w:pPr>
-            <w:r>
-              <w:rPr>
-                <w:rFonts w:ascii="Avenir" w:hAnsi="Avenir" w:cs="Avenir"/>
+              <w:spacing w:line="256" w:lineRule="auto"/>
+              <w:rPr>
+                <w:sz w:val="24"/>
+                <w:szCs w:val="24"/>
+              </w:rPr>
+            </w:pPr>
+            <w:r>
+              <w:rPr>
+                <w:rFonts w:ascii="Avenir" w:hAnsi="Avenir" w:cs="Avenir" w:hint="eastAsia"/>
                 <w:b/>
                 <w:sz w:val="24"/>
                 <w:szCs w:val="24"/>
@@ -2094,8 +2286,9 @@
               <w:top w:val="single" w:sz="4" w:space="0" w:color="000000"/>
               <w:left w:val="single" w:sz="4" w:space="0" w:color="000000"/>
               <w:bottom w:val="single" w:sz="4" w:space="0" w:color="000000"/>
-            </w:tcBorders>
-            <w:shd w:val="clear" w:color="auto" w:fill="auto"/>
+              <w:right w:val="nil"/>
+            </w:tcBorders>
+            <w:hideMark/>
           </w:tcPr>
           <w:p>
             <w:pPr>
@@ -2103,6 +2296,7 @@
               <w:keepNext/>
               <w:keepLines/>
               <w:snapToGrid w:val="0"/>
+              <w:spacing w:line="256" w:lineRule="auto"/>
               <w:rPr>
                 <w:rFonts w:ascii="Avenir" w:hAnsi="Avenir" w:cs="Avenir"/>
                 <w:iCs/>
@@ -2112,12 +2306,11 @@
             </w:pPr>
             <w:r>
               <w:rPr>
-                <w:rFonts w:ascii="Avenir" w:hAnsi="Avenir" w:cs="Avenir"/>
-                <w:iCs/>
-                <w:sz w:val="24"/>
-                <w:szCs w:val="24"/>
-              </w:rPr>
-              <w:t>Product Backlog</w:t>
+                <w:rFonts w:ascii="Avenir" w:hAnsi="Avenir" w:cs="Avenir" w:hint="eastAsia"/>
+                <w:sz w:val="24"/>
+                <w:szCs w:val="24"/>
+              </w:rPr>
+              <w:t>Sprint Backlog and Burndown Chart</w:t>
             </w:r>
           </w:p>
         </w:tc>
@@ -2130,7 +2323,7 @@
               <w:bottom w:val="single" w:sz="4" w:space="0" w:color="000000"/>
               <w:right w:val="single" w:sz="4" w:space="0" w:color="000000"/>
             </w:tcBorders>
-            <w:shd w:val="clear" w:color="auto" w:fill="auto"/>
+            <w:hideMark/>
           </w:tcPr>
           <w:p>
             <w:pPr>
@@ -2138,6 +2331,7 @@
               <w:keepNext/>
               <w:keepLines/>
               <w:snapToGrid w:val="0"/>
+              <w:spacing w:line="256" w:lineRule="auto"/>
               <w:rPr>
                 <w:rFonts w:ascii="Avenir" w:hAnsi="Avenir" w:cs="Avenir"/>
                 <w:sz w:val="24"/>
@@ -2147,7 +2341,7 @@
             <w:proofErr w:type="spellStart"/>
             <w:r>
               <w:rPr>
-                <w:rFonts w:ascii="Avenir" w:hAnsi="Avenir" w:cs="Avenir"/>
+                <w:rFonts w:ascii="Avenir" w:hAnsi="Avenir" w:cs="Avenir" w:hint="eastAsia"/>
                 <w:sz w:val="24"/>
                 <w:szCs w:val="24"/>
               </w:rPr>
@@ -2156,7 +2350,7 @@
             <w:proofErr w:type="spellEnd"/>
             <w:r>
               <w:rPr>
-                <w:rFonts w:ascii="Avenir" w:hAnsi="Avenir" w:cs="Avenir"/>
+                <w:rFonts w:ascii="Avenir" w:hAnsi="Avenir" w:cs="Avenir" w:hint="eastAsia"/>
                 <w:sz w:val="24"/>
                 <w:szCs w:val="24"/>
               </w:rPr>
@@ -2165,7 +2359,7 @@
             <w:proofErr w:type="spellStart"/>
             <w:r>
               <w:rPr>
-                <w:rFonts w:ascii="Avenir" w:hAnsi="Avenir" w:cs="Avenir"/>
+                <w:rFonts w:ascii="Avenir" w:hAnsi="Avenir" w:cs="Avenir" w:hint="eastAsia"/>
                 <w:sz w:val="24"/>
                 <w:szCs w:val="24"/>
               </w:rPr>
@@ -2186,8 +2380,8 @@
               <w:top w:val="single" w:sz="4" w:space="0" w:color="000000"/>
               <w:left w:val="single" w:sz="4" w:space="0" w:color="000000"/>
               <w:bottom w:val="single" w:sz="4" w:space="0" w:color="000000"/>
-            </w:tcBorders>
-            <w:shd w:val="clear" w:color="auto" w:fill="auto"/>
+              <w:right w:val="nil"/>
+            </w:tcBorders>
           </w:tcPr>
           <w:p>
             <w:pPr>
@@ -2195,6 +2389,7 @@
               <w:keepNext/>
               <w:keepLines/>
               <w:snapToGrid w:val="0"/>
+              <w:spacing w:line="256" w:lineRule="auto"/>
               <w:rPr>
                 <w:rFonts w:ascii="Avenir" w:hAnsi="Avenir" w:cs="Avenir"/>
                 <w:sz w:val="24"/>
@@ -2212,7 +2407,6 @@
               <w:bottom w:val="single" w:sz="4" w:space="0" w:color="000000"/>
               <w:right w:val="single" w:sz="4" w:space="0" w:color="000000"/>
             </w:tcBorders>
-            <w:shd w:val="clear" w:color="auto" w:fill="auto"/>
           </w:tcPr>
           <w:p>
             <w:pPr>
@@ -2220,6 +2414,7 @@
               <w:keepNext/>
               <w:keepLines/>
               <w:snapToGrid w:val="0"/>
+              <w:spacing w:line="256" w:lineRule="auto"/>
               <w:rPr>
                 <w:rFonts w:ascii="Avenir" w:hAnsi="Avenir" w:cs="Avenir"/>
                 <w:sz w:val="24"/>
@@ -2240,8 +2435,8 @@
               <w:top w:val="single" w:sz="4" w:space="0" w:color="000000"/>
               <w:left w:val="single" w:sz="4" w:space="0" w:color="000000"/>
               <w:bottom w:val="single" w:sz="4" w:space="0" w:color="000000"/>
-            </w:tcBorders>
-            <w:shd w:val="clear" w:color="auto" w:fill="auto"/>
+              <w:right w:val="nil"/>
+            </w:tcBorders>
           </w:tcPr>
           <w:p>
             <w:pPr>
@@ -2249,6 +2444,7 @@
               <w:keepNext/>
               <w:keepLines/>
               <w:snapToGrid w:val="0"/>
+              <w:spacing w:line="256" w:lineRule="auto"/>
               <w:rPr>
                 <w:rFonts w:ascii="Avenir" w:hAnsi="Avenir" w:cs="Avenir"/>
                 <w:sz w:val="24"/>
@@ -2266,7 +2462,6 @@
               <w:bottom w:val="single" w:sz="4" w:space="0" w:color="000000"/>
               <w:right w:val="single" w:sz="4" w:space="0" w:color="000000"/>
             </w:tcBorders>
-            <w:shd w:val="clear" w:color="auto" w:fill="auto"/>
           </w:tcPr>
           <w:p>
             <w:pPr>
@@ -2274,6 +2469,7 @@
               <w:keepNext/>
               <w:keepLines/>
               <w:snapToGrid w:val="0"/>
+              <w:spacing w:line="256" w:lineRule="auto"/>
               <w:rPr>
                 <w:rFonts w:ascii="Avenir" w:hAnsi="Avenir" w:cs="Avenir"/>
                 <w:sz w:val="24"/>
@@ -2294,8 +2490,8 @@
               <w:top w:val="single" w:sz="4" w:space="0" w:color="000000"/>
               <w:left w:val="single" w:sz="4" w:space="0" w:color="000000"/>
               <w:bottom w:val="single" w:sz="4" w:space="0" w:color="000000"/>
-            </w:tcBorders>
-            <w:shd w:val="clear" w:color="auto" w:fill="auto"/>
+              <w:right w:val="nil"/>
+            </w:tcBorders>
           </w:tcPr>
           <w:p>
             <w:pPr>
@@ -2303,6 +2499,7 @@
               <w:keepNext/>
               <w:keepLines/>
               <w:snapToGrid w:val="0"/>
+              <w:spacing w:line="256" w:lineRule="auto"/>
               <w:rPr>
                 <w:rFonts w:ascii="Avenir" w:hAnsi="Avenir" w:cs="Avenir"/>
                 <w:sz w:val="24"/>
@@ -2320,7 +2517,6 @@
               <w:bottom w:val="single" w:sz="4" w:space="0" w:color="000000"/>
               <w:right w:val="single" w:sz="4" w:space="0" w:color="000000"/>
             </w:tcBorders>
-            <w:shd w:val="clear" w:color="auto" w:fill="auto"/>
           </w:tcPr>
           <w:p>
             <w:pPr>
@@ -2328,6 +2524,7 @@
               <w:keepNext/>
               <w:keepLines/>
               <w:snapToGrid w:val="0"/>
+              <w:spacing w:line="256" w:lineRule="auto"/>
               <w:rPr>
                 <w:rFonts w:ascii="Avenir" w:hAnsi="Avenir" w:cs="Avenir"/>
                 <w:sz w:val="24"/>
@@ -2345,6 +2542,9 @@
         </w:rPr>
       </w:pPr>
     </w:p>
+    <w:p/>
+    <w:p/>
+    <w:p/>
     <w:sectPr>
       <w:pgSz w:w="11906" w:h="16838"/>
       <w:pgMar w:top="1440" w:right="1440" w:bottom="1440" w:left="1440" w:header="708" w:footer="708" w:gutter="0"/>
@@ -2487,8 +2687,151 @@
       </w:pPr>
     </w:lvl>
   </w:abstractNum>
+  <w:abstractNum w:abstractNumId="1" w15:restartNumberingAfterBreak="0">
+    <w:nsid w:val="57203F1C"/>
+    <w:multiLevelType w:val="hybridMultilevel"/>
+    <w:tmpl w:val="8F484FC4"/>
+    <w:lvl w:ilvl="0" w:tplc="14090001">
+      <w:start w:val="1"/>
+      <w:numFmt w:val="bullet"/>
+      <w:lvlText w:val=""/>
+      <w:lvlJc w:val="left"/>
+      <w:pPr>
+        <w:ind w:left="720" w:hanging="360"/>
+      </w:pPr>
+      <w:rPr>
+        <w:rFonts w:ascii="Symbol" w:hAnsi="Symbol" w:hint="default"/>
+      </w:rPr>
+    </w:lvl>
+    <w:lvl w:ilvl="1" w:tplc="14090003" w:tentative="1">
+      <w:start w:val="1"/>
+      <w:numFmt w:val="bullet"/>
+      <w:lvlText w:val="o"/>
+      <w:lvlJc w:val="left"/>
+      <w:pPr>
+        <w:ind w:left="1440" w:hanging="360"/>
+      </w:pPr>
+      <w:rPr>
+        <w:rFonts w:ascii="Courier New" w:hAnsi="Courier New" w:cs="Courier New" w:hint="default"/>
+      </w:rPr>
+    </w:lvl>
+    <w:lvl w:ilvl="2" w:tplc="14090005" w:tentative="1">
+      <w:start w:val="1"/>
+      <w:numFmt w:val="bullet"/>
+      <w:lvlText w:val=""/>
+      <w:lvlJc w:val="left"/>
+      <w:pPr>
+        <w:ind w:left="2160" w:hanging="360"/>
+      </w:pPr>
+      <w:rPr>
+        <w:rFonts w:ascii="Wingdings" w:hAnsi="Wingdings" w:hint="default"/>
+      </w:rPr>
+    </w:lvl>
+    <w:lvl w:ilvl="3" w:tplc="14090001" w:tentative="1">
+      <w:start w:val="1"/>
+      <w:numFmt w:val="bullet"/>
+      <w:lvlText w:val=""/>
+      <w:lvlJc w:val="left"/>
+      <w:pPr>
+        <w:ind w:left="2880" w:hanging="360"/>
+      </w:pPr>
+      <w:rPr>
+        <w:rFonts w:ascii="Symbol" w:hAnsi="Symbol" w:hint="default"/>
+      </w:rPr>
+    </w:lvl>
+    <w:lvl w:ilvl="4" w:tplc="14090003" w:tentative="1">
+      <w:start w:val="1"/>
+      <w:numFmt w:val="bullet"/>
+      <w:lvlText w:val="o"/>
+      <w:lvlJc w:val="left"/>
+      <w:pPr>
+        <w:ind w:left="3600" w:hanging="360"/>
+      </w:pPr>
+      <w:rPr>
+        <w:rFonts w:ascii="Courier New" w:hAnsi="Courier New" w:cs="Courier New" w:hint="default"/>
+      </w:rPr>
+    </w:lvl>
+    <w:lvl w:ilvl="5" w:tplc="14090005" w:tentative="1">
+      <w:start w:val="1"/>
+      <w:numFmt w:val="bullet"/>
+      <w:lvlText w:val=""/>
+      <w:lvlJc w:val="left"/>
+      <w:pPr>
+        <w:ind w:left="4320" w:hanging="360"/>
+      </w:pPr>
+      <w:rPr>
+        <w:rFonts w:ascii="Wingdings" w:hAnsi="Wingdings" w:hint="default"/>
+      </w:rPr>
+    </w:lvl>
+    <w:lvl w:ilvl="6" w:tplc="14090001" w:tentative="1">
+      <w:start w:val="1"/>
+      <w:numFmt w:val="bullet"/>
+      <w:lvlText w:val=""/>
+      <w:lvlJc w:val="left"/>
+      <w:pPr>
+        <w:ind w:left="5040" w:hanging="360"/>
+      </w:pPr>
+      <w:rPr>
+        <w:rFonts w:ascii="Symbol" w:hAnsi="Symbol" w:hint="default"/>
+      </w:rPr>
+    </w:lvl>
+    <w:lvl w:ilvl="7" w:tplc="14090003" w:tentative="1">
+      <w:start w:val="1"/>
+      <w:numFmt w:val="bullet"/>
+      <w:lvlText w:val="o"/>
+      <w:lvlJc w:val="left"/>
+      <w:pPr>
+        <w:ind w:left="5760" w:hanging="360"/>
+      </w:pPr>
+      <w:rPr>
+        <w:rFonts w:ascii="Courier New" w:hAnsi="Courier New" w:cs="Courier New" w:hint="default"/>
+      </w:rPr>
+    </w:lvl>
+    <w:lvl w:ilvl="8" w:tplc="14090005" w:tentative="1">
+      <w:start w:val="1"/>
+      <w:numFmt w:val="bullet"/>
+      <w:lvlText w:val=""/>
+      <w:lvlJc w:val="left"/>
+      <w:pPr>
+        <w:ind w:left="6480" w:hanging="360"/>
+      </w:pPr>
+      <w:rPr>
+        <w:rFonts w:ascii="Wingdings" w:hAnsi="Wingdings" w:hint="default"/>
+      </w:rPr>
+    </w:lvl>
+  </w:abstractNum>
   <w:num w:numId="1">
     <w:abstractNumId w:val="0"/>
+    <w:lvlOverride w:ilvl="0">
+      <w:startOverride w:val="1"/>
+    </w:lvlOverride>
+    <w:lvlOverride w:ilvl="1">
+      <w:startOverride w:val="1"/>
+    </w:lvlOverride>
+    <w:lvlOverride w:ilvl="2">
+      <w:startOverride w:val="1"/>
+    </w:lvlOverride>
+    <w:lvlOverride w:ilvl="3">
+      <w:startOverride w:val="1"/>
+    </w:lvlOverride>
+    <w:lvlOverride w:ilvl="4">
+      <w:startOverride w:val="1"/>
+    </w:lvlOverride>
+    <w:lvlOverride w:ilvl="5">
+      <w:startOverride w:val="1"/>
+    </w:lvlOverride>
+    <w:lvlOverride w:ilvl="6">
+      <w:startOverride w:val="1"/>
+    </w:lvlOverride>
+    <w:lvlOverride w:ilvl="7">
+      <w:startOverride w:val="1"/>
+    </w:lvlOverride>
+    <w:lvlOverride w:ilvl="8">
+      <w:startOverride w:val="1"/>
+    </w:lvlOverride>
+  </w:num>
+  <w:num w:numId="2">
+    <w:abstractNumId w:val="1"/>
   </w:num>
 </w:numbering>
 </file>
@@ -2891,7 +3234,7 @@
   <w:style w:type="paragraph" w:default="1" w:styleId="Normal">
     <w:name w:val="Normal"/>
     <w:qFormat/>
-    <w:rsid w:val="00260010"/>
+    <w:rsid w:val="00F809F2"/>
     <w:pPr>
       <w:suppressAutoHyphens/>
       <w:spacing w:after="0" w:line="240" w:lineRule="auto"/>
@@ -2909,7 +3252,7 @@
     <w:next w:val="Normal"/>
     <w:link w:val="Heading1Char"/>
     <w:qFormat/>
-    <w:rsid w:val="00260010"/>
+    <w:rsid w:val="00F809F2"/>
     <w:pPr>
       <w:keepNext/>
       <w:numPr>
@@ -2926,8 +3269,10 @@
     <w:basedOn w:val="Normal"/>
     <w:next w:val="Normal"/>
     <w:link w:val="Heading2Char"/>
+    <w:semiHidden/>
+    <w:unhideWhenUsed/>
     <w:qFormat/>
-    <w:rsid w:val="00260010"/>
+    <w:rsid w:val="00F809F2"/>
     <w:pPr>
       <w:keepNext/>
       <w:numPr>
@@ -2946,8 +3291,10 @@
     <w:basedOn w:val="Normal"/>
     <w:next w:val="Normal"/>
     <w:link w:val="Heading3Char"/>
+    <w:semiHidden/>
+    <w:unhideWhenUsed/>
     <w:qFormat/>
-    <w:rsid w:val="00260010"/>
+    <w:rsid w:val="00F809F2"/>
     <w:pPr>
       <w:keepNext/>
       <w:numPr>
@@ -2968,8 +3315,10 @@
     <w:basedOn w:val="Normal"/>
     <w:next w:val="Normal"/>
     <w:link w:val="Heading4Char"/>
+    <w:semiHidden/>
+    <w:unhideWhenUsed/>
     <w:qFormat/>
-    <w:rsid w:val="00260010"/>
+    <w:rsid w:val="00F809F2"/>
     <w:pPr>
       <w:keepNext/>
       <w:numPr>
@@ -2989,8 +3338,10 @@
     <w:basedOn w:val="Normal"/>
     <w:next w:val="Normal"/>
     <w:link w:val="Heading5Char"/>
+    <w:semiHidden/>
+    <w:unhideWhenUsed/>
     <w:qFormat/>
-    <w:rsid w:val="00260010"/>
+    <w:rsid w:val="00F809F2"/>
     <w:pPr>
       <w:keepNext/>
       <w:numPr>
@@ -3035,7 +3386,7 @@
     <w:name w:val="Heading 1 Char"/>
     <w:basedOn w:val="DefaultParagraphFont"/>
     <w:link w:val="Heading1"/>
-    <w:rsid w:val="00260010"/>
+    <w:rsid w:val="00F809F2"/>
     <w:rPr>
       <w:rFonts w:ascii="Arial" w:eastAsia="Times New Roman" w:hAnsi="Arial" w:cs="Arial"/>
       <w:sz w:val="32"/>
@@ -3047,7 +3398,8 @@
     <w:name w:val="Heading 2 Char"/>
     <w:basedOn w:val="DefaultParagraphFont"/>
     <w:link w:val="Heading2"/>
-    <w:rsid w:val="00260010"/>
+    <w:semiHidden/>
+    <w:rsid w:val="00F809F2"/>
     <w:rPr>
       <w:rFonts w:ascii="Arial" w:eastAsia="Times New Roman" w:hAnsi="Arial" w:cs="Arial"/>
       <w:b/>
@@ -3060,7 +3412,8 @@
     <w:name w:val="Heading 3 Char"/>
     <w:basedOn w:val="DefaultParagraphFont"/>
     <w:link w:val="Heading3"/>
-    <w:rsid w:val="00260010"/>
+    <w:semiHidden/>
+    <w:rsid w:val="00F809F2"/>
     <w:rPr>
       <w:rFonts w:ascii="Arial" w:eastAsia="Times New Roman" w:hAnsi="Arial" w:cs="Arial"/>
       <w:b/>
@@ -3074,7 +3427,8 @@
     <w:name w:val="Heading 4 Char"/>
     <w:basedOn w:val="DefaultParagraphFont"/>
     <w:link w:val="Heading4"/>
-    <w:rsid w:val="00260010"/>
+    <w:semiHidden/>
+    <w:rsid w:val="00F809F2"/>
     <w:rPr>
       <w:rFonts w:ascii="Arial" w:eastAsia="Times New Roman" w:hAnsi="Arial" w:cs="Arial"/>
       <w:i/>
@@ -3087,7 +3441,8 @@
     <w:name w:val="Heading 5 Char"/>
     <w:basedOn w:val="DefaultParagraphFont"/>
     <w:link w:val="Heading5"/>
-    <w:rsid w:val="00260010"/>
+    <w:semiHidden/>
+    <w:rsid w:val="00F809F2"/>
     <w:rPr>
       <w:rFonts w:ascii="Arial" w:eastAsia="Times New Roman" w:hAnsi="Arial" w:cs="Arial"/>
       <w:b/>
@@ -3099,7 +3454,7 @@
   <w:style w:type="paragraph" w:customStyle="1" w:styleId="CovFormText">
     <w:name w:val="Cov_Form Text"/>
     <w:basedOn w:val="Header"/>
-    <w:rsid w:val="00260010"/>
+    <w:rsid w:val="00F809F2"/>
     <w:pPr>
       <w:tabs>
         <w:tab w:val="clear" w:pos="4513"/>
@@ -3118,7 +3473,7 @@
     <w:uiPriority w:val="99"/>
     <w:semiHidden/>
     <w:unhideWhenUsed/>
-    <w:rsid w:val="00260010"/>
+    <w:rsid w:val="00F809F2"/>
     <w:pPr>
       <w:tabs>
         <w:tab w:val="center" w:pos="4513"/>
@@ -3132,13 +3487,24 @@
     <w:link w:val="Header"/>
     <w:uiPriority w:val="99"/>
     <w:semiHidden/>
-    <w:rsid w:val="00260010"/>
+    <w:rsid w:val="00F809F2"/>
     <w:rPr>
       <w:rFonts w:ascii="Arial" w:eastAsia="Times New Roman" w:hAnsi="Arial" w:cs="Arial"/>
       <w:sz w:val="24"/>
       <w:szCs w:val="20"/>
       <w:lang w:val="en-US" w:eastAsia="ar-SA"/>
     </w:rPr>
+  </w:style>
+  <w:style w:type="paragraph" w:styleId="ListParagraph">
+    <w:name w:val="List Paragraph"/>
+    <w:basedOn w:val="Normal"/>
+    <w:uiPriority w:val="34"/>
+    <w:qFormat/>
+    <w:rsid w:val="00F809F2"/>
+    <w:pPr>
+      <w:ind w:left="720"/>
+      <w:contextualSpacing/>
+    </w:pPr>
   </w:style>
 </w:styles>
 </file>
